--- a/licences/icla_10.docx
+++ b/licences/icla_10.docx
@@ -65,17 +65,19 @@
         <w:jc w:val="both"/>
         <w:rPr>
           <w:rStyle w:val="SubtleEmphasis"/>
+          <w:sz w:val="18"/>
         </w:rPr>
       </w:pPr>
-      <w:hyperlink r:id="rId9" w:history="1">
-        <w:r>
-          <w:rPr>
-            <w:rStyle w:val="SubtleEmphasis"/>
-          </w:rPr>
-          <w:t>http://adaptiveforge.com/licenses/icla_10.pdf</w:t>
-        </w:r>
-      </w:hyperlink>
+      <w:bookmarkStart w:id="0" w:name="_GoBack"/>
+      <w:r>
+        <w:rPr>
+          <w:rStyle w:val="SubtleEmphasis"/>
+          <w:sz w:val="18"/>
+        </w:rPr>
+        <w:t>https://raw.github.com/AdaptiveForge/adaptive-forge-organization/master/licences/icla_10.pdf</w:t>
+      </w:r>
     </w:p>
+    <w:bookmarkEnd w:id="0"/>
     <w:p>
       <w:pPr>
         <w:tabs>
@@ -99,52 +101,359 @@
         <w:spacing w:after="0" w:line="240" w:lineRule="auto"/>
         <w:jc w:val="both"/>
         <w:rPr>
-          <w:rStyle w:val="SubtleEmphasis"/>
+          <w:rFonts w:ascii="Courier New" w:eastAsia="Times New Roman" w:hAnsi="Courier New" w:cs="Courier New"/>
+          <w:color w:val="000000"/>
+          <w:sz w:val="20"/>
+          <w:szCs w:val="20"/>
+          <w:lang w:eastAsia="en-GB"/>
         </w:rPr>
       </w:pPr>
-      <w:hyperlink r:id="rId10" w:history="1">
-        <w:r>
-          <w:rPr>
-            <w:rStyle w:val="SubtleEmphasis"/>
-          </w:rPr>
-          <w:t>http://adaptiveforge.com/licenses/icla_10.txt</w:t>
-        </w:r>
-      </w:hyperlink>
     </w:p>
     <w:p>
       <w:pPr>
-        <w:tabs>
-          <w:tab w:val="left" w:pos="916"/>
-          <w:tab w:val="left" w:pos="1832"/>
-          <w:tab w:val="left" w:pos="2748"/>
-          <w:tab w:val="left" w:pos="3664"/>
-          <w:tab w:val="left" w:pos="4580"/>
-          <w:tab w:val="left" w:pos="5496"/>
-          <w:tab w:val="left" w:pos="6412"/>
-          <w:tab w:val="left" w:pos="7328"/>
-          <w:tab w:val="left" w:pos="8244"/>
-          <w:tab w:val="left" w:pos="9160"/>
-          <w:tab w:val="left" w:pos="10076"/>
-          <w:tab w:val="left" w:pos="10992"/>
-          <w:tab w:val="left" w:pos="11908"/>
-          <w:tab w:val="left" w:pos="12824"/>
-          <w:tab w:val="left" w:pos="13740"/>
-          <w:tab w:val="left" w:pos="14656"/>
-        </w:tabs>
-        <w:spacing w:after="0" w:line="240" w:lineRule="auto"/>
         <w:jc w:val="both"/>
         <w:rPr>
-          <w:rStyle w:val="SubtleEmphasis"/>
+          <w:lang w:eastAsia="en-GB"/>
         </w:rPr>
       </w:pPr>
-      <w:hyperlink r:id="rId11" w:history="1">
+      <w:r>
+        <w:rPr>
+          <w:lang w:eastAsia="en-GB"/>
+        </w:rPr>
+        <w:t xml:space="preserve">Thank you for your interest in </w:t>
+      </w:r>
+      <w:r>
+        <w:rPr>
+          <w:lang w:eastAsia="en-GB"/>
+        </w:rPr>
+        <w:t>AdaptiveForge</w:t>
+      </w:r>
+      <w:r>
+        <w:rPr>
+          <w:lang w:eastAsia="en-GB"/>
+        </w:rPr>
+        <w:t xml:space="preserve"> (the</w:t>
+      </w:r>
+      <w:r>
+        <w:rPr>
+          <w:lang w:eastAsia="en-GB"/>
+        </w:rPr>
+        <w:t xml:space="preserve"> </w:t>
+      </w:r>
+      <w:r>
+        <w:rPr>
+          <w:lang w:eastAsia="en-GB"/>
+        </w:rPr>
+        <w:t>"</w:t>
+      </w:r>
+      <w:r>
+        <w:rPr>
+          <w:lang w:eastAsia="en-GB"/>
+        </w:rPr>
+        <w:t>Forge</w:t>
+      </w:r>
+      <w:r>
+        <w:rPr>
+          <w:lang w:eastAsia="en-GB"/>
+        </w:rPr>
+        <w:t>"). In order to clarify the intellectual property license</w:t>
+      </w:r>
+      <w:r>
+        <w:rPr>
+          <w:lang w:eastAsia="en-GB"/>
+        </w:rPr>
+        <w:t xml:space="preserve"> </w:t>
+      </w:r>
+      <w:r>
+        <w:rPr>
+          <w:lang w:eastAsia="en-GB"/>
+        </w:rPr>
+        <w:t xml:space="preserve">granted with Contributions from any person or entity, the </w:t>
+      </w:r>
+      <w:r>
+        <w:rPr>
+          <w:lang w:eastAsia="en-GB"/>
+        </w:rPr>
+        <w:t>Forge</w:t>
+      </w:r>
+      <w:r>
+        <w:rPr>
+          <w:lang w:eastAsia="en-GB"/>
+        </w:rPr>
+        <w:t xml:space="preserve"> </w:t>
+      </w:r>
+      <w:r>
+        <w:rPr>
+          <w:lang w:eastAsia="en-GB"/>
+        </w:rPr>
+        <w:t>must have a Contributor License Agreement ("CLA") on file that has</w:t>
+      </w:r>
+      <w:r>
+        <w:rPr>
+          <w:lang w:eastAsia="en-GB"/>
+        </w:rPr>
+        <w:t xml:space="preserve"> </w:t>
+      </w:r>
+      <w:r>
+        <w:rPr>
+          <w:lang w:eastAsia="en-GB"/>
+        </w:rPr>
+        <w:t>been signed by each Contributor, indicating agreement to the license</w:t>
+      </w:r>
+      <w:r>
+        <w:rPr>
+          <w:lang w:eastAsia="en-GB"/>
+        </w:rPr>
+        <w:t xml:space="preserve"> </w:t>
+      </w:r>
+      <w:r>
+        <w:rPr>
+          <w:lang w:eastAsia="en-GB"/>
+        </w:rPr>
+        <w:t>terms below. This license is for your protection as a Contributor as</w:t>
+      </w:r>
+      <w:r>
+        <w:rPr>
+          <w:lang w:eastAsia="en-GB"/>
+        </w:rPr>
+        <w:t xml:space="preserve"> </w:t>
+      </w:r>
+      <w:r>
+        <w:rPr>
+          <w:lang w:eastAsia="en-GB"/>
+        </w:rPr>
+        <w:t xml:space="preserve">well as the protection of the </w:t>
+      </w:r>
+      <w:r>
+        <w:rPr>
+          <w:lang w:eastAsia="en-GB"/>
+        </w:rPr>
+        <w:t>Forge</w:t>
+      </w:r>
+      <w:r>
+        <w:rPr>
+          <w:lang w:eastAsia="en-GB"/>
+        </w:rPr>
+        <w:t xml:space="preserve"> and its users; it does not</w:t>
+      </w:r>
+      <w:r>
+        <w:rPr>
+          <w:lang w:eastAsia="en-GB"/>
+        </w:rPr>
+        <w:t xml:space="preserve"> </w:t>
+      </w:r>
+      <w:r>
+        <w:rPr>
+          <w:lang w:eastAsia="en-GB"/>
+        </w:rPr>
+        <w:t>change your rights to use your own Contributions for any other purpose.</w:t>
+      </w:r>
+    </w:p>
+    <w:p>
+      <w:pPr>
+        <w:jc w:val="both"/>
+        <w:rPr>
+          <w:lang w:eastAsia="en-GB"/>
+        </w:rPr>
+      </w:pPr>
+      <w:r>
+        <w:rPr>
+          <w:lang w:eastAsia="en-GB"/>
+        </w:rPr>
+        <w:t>If you have not already done so, please complete and sign, then scan</w:t>
+      </w:r>
+      <w:r>
+        <w:rPr>
+          <w:lang w:eastAsia="en-GB"/>
+        </w:rPr>
+        <w:t xml:space="preserve"> </w:t>
+      </w:r>
+      <w:r>
+        <w:rPr>
+          <w:lang w:eastAsia="en-GB"/>
+        </w:rPr>
+        <w:t xml:space="preserve">and email a </w:t>
+      </w:r>
+      <w:r>
+        <w:rPr>
+          <w:lang w:eastAsia="en-GB"/>
+        </w:rPr>
+        <w:t>PDF</w:t>
+      </w:r>
+      <w:r>
+        <w:rPr>
+          <w:lang w:eastAsia="en-GB"/>
+        </w:rPr>
+        <w:t xml:space="preserve"> file of this Agreement to </w:t>
+      </w:r>
+      <w:hyperlink r:id="rId9" w:history="1">
         <w:r>
           <w:rPr>
-            <w:rStyle w:val="SubtleEmphasis"/>
+            <w:rStyle w:val="Hyperlink"/>
+            <w:rFonts w:ascii="Courier New" w:eastAsia="Times New Roman" w:hAnsi="Courier New" w:cs="Courier New"/>
+            <w:sz w:val="20"/>
+            <w:szCs w:val="20"/>
+            <w:lang w:eastAsia="en-GB"/>
           </w:rPr>
-          <w:t>http://adaptiveforge.com/licenses/</w:t>
+          <w:t>license@adaptiveforge.com</w:t>
         </w:r>
       </w:hyperlink>
+      <w:r>
+        <w:rPr>
+          <w:lang w:eastAsia="en-GB"/>
+        </w:rPr>
+        <w:t>.</w:t>
+      </w:r>
+      <w:r>
+        <w:rPr>
+          <w:lang w:eastAsia="en-GB"/>
+        </w:rPr>
+        <w:t xml:space="preserve"> </w:t>
+      </w:r>
+      <w:r>
+        <w:rPr>
+          <w:lang w:eastAsia="en-GB"/>
+        </w:rPr>
+        <w:t>If necessary, send an original signed Agreement to</w:t>
+      </w:r>
+      <w:r>
+        <w:rPr>
+          <w:lang w:eastAsia="en-GB"/>
+        </w:rPr>
+        <w:t xml:space="preserve"> </w:t>
+      </w:r>
+      <w:r>
+        <w:rPr>
+          <w:lang w:eastAsia="en-GB"/>
+        </w:rPr>
+        <w:t>AdaptiveForge</w:t>
+      </w:r>
+      <w:r>
+        <w:rPr>
+          <w:lang w:eastAsia="en-GB"/>
+        </w:rPr>
+        <w:t xml:space="preserve">, </w:t>
+      </w:r>
+      <w:proofErr w:type="spellStart"/>
+      <w:r>
+        <w:rPr>
+          <w:lang w:eastAsia="en-GB"/>
+        </w:rPr>
+        <w:t>Rambla</w:t>
+      </w:r>
+      <w:proofErr w:type="spellEnd"/>
+      <w:r>
+        <w:rPr>
+          <w:lang w:eastAsia="en-GB"/>
+        </w:rPr>
+        <w:t xml:space="preserve"> </w:t>
+      </w:r>
+      <w:proofErr w:type="gramStart"/>
+      <w:r>
+        <w:rPr>
+          <w:lang w:eastAsia="en-GB"/>
+        </w:rPr>
+        <w:t>del</w:t>
+      </w:r>
+      <w:proofErr w:type="gramEnd"/>
+      <w:r>
+        <w:rPr>
+          <w:lang w:eastAsia="en-GB"/>
+        </w:rPr>
+        <w:t xml:space="preserve"> </w:t>
+      </w:r>
+      <w:proofErr w:type="spellStart"/>
+      <w:r>
+        <w:rPr>
+          <w:lang w:eastAsia="en-GB"/>
+        </w:rPr>
+        <w:t>Celler</w:t>
+      </w:r>
+      <w:proofErr w:type="spellEnd"/>
+      <w:r>
+        <w:rPr>
+          <w:lang w:eastAsia="en-GB"/>
+        </w:rPr>
+        <w:t xml:space="preserve"> 2, 2º8º</w:t>
+      </w:r>
+      <w:r>
+        <w:rPr>
+          <w:lang w:eastAsia="en-GB"/>
+        </w:rPr>
+        <w:t xml:space="preserve">, </w:t>
+      </w:r>
+      <w:r>
+        <w:rPr>
+          <w:lang w:eastAsia="en-GB"/>
+        </w:rPr>
+        <w:t xml:space="preserve">08172 </w:t>
+      </w:r>
+      <w:proofErr w:type="spellStart"/>
+      <w:r>
+        <w:rPr>
+          <w:lang w:eastAsia="en-GB"/>
+        </w:rPr>
+        <w:t>Sant</w:t>
+      </w:r>
+      <w:proofErr w:type="spellEnd"/>
+      <w:r>
+        <w:rPr>
+          <w:lang w:eastAsia="en-GB"/>
+        </w:rPr>
+        <w:t xml:space="preserve"> </w:t>
+      </w:r>
+      <w:proofErr w:type="spellStart"/>
+      <w:r>
+        <w:rPr>
+          <w:lang w:eastAsia="en-GB"/>
+        </w:rPr>
+        <w:t>Cugat</w:t>
+      </w:r>
+      <w:proofErr w:type="spellEnd"/>
+      <w:r>
+        <w:rPr>
+          <w:lang w:eastAsia="en-GB"/>
+        </w:rPr>
+        <w:t xml:space="preserve"> del </w:t>
+      </w:r>
+      <w:proofErr w:type="spellStart"/>
+      <w:r>
+        <w:rPr>
+          <w:lang w:eastAsia="en-GB"/>
+        </w:rPr>
+        <w:t>Vallès</w:t>
+      </w:r>
+      <w:proofErr w:type="spellEnd"/>
+      <w:r>
+        <w:rPr>
+          <w:lang w:eastAsia="en-GB"/>
+        </w:rPr>
+        <w:t xml:space="preserve">, </w:t>
+      </w:r>
+      <w:r>
+        <w:rPr>
+          <w:lang w:eastAsia="en-GB"/>
+        </w:rPr>
+        <w:t>Barcelona, EEC</w:t>
+      </w:r>
+      <w:r>
+        <w:rPr>
+          <w:lang w:eastAsia="en-GB"/>
+        </w:rPr>
+        <w:t>. Please read this document carefully before</w:t>
+      </w:r>
+      <w:r>
+        <w:rPr>
+          <w:lang w:eastAsia="en-GB"/>
+        </w:rPr>
+        <w:t xml:space="preserve"> </w:t>
+      </w:r>
+      <w:r>
+        <w:rPr>
+          <w:lang w:eastAsia="en-GB"/>
+        </w:rPr>
+        <w:t>signing and keep a copy for your records.</w:t>
+      </w:r>
     </w:p>
     <w:p>
       <w:pPr>
@@ -210,348 +519,43 @@
     </w:p>
     <w:p>
       <w:pPr>
+        <w:tabs>
+          <w:tab w:val="left" w:pos="916"/>
+          <w:tab w:val="left" w:pos="1832"/>
+          <w:tab w:val="left" w:pos="2748"/>
+          <w:tab w:val="left" w:pos="3664"/>
+          <w:tab w:val="left" w:pos="4580"/>
+          <w:tab w:val="left" w:pos="5496"/>
+          <w:tab w:val="left" w:pos="6412"/>
+          <w:tab w:val="left" w:pos="7328"/>
+          <w:tab w:val="left" w:pos="8244"/>
+          <w:tab w:val="left" w:pos="9160"/>
+          <w:tab w:val="left" w:pos="10076"/>
+          <w:tab w:val="left" w:pos="10992"/>
+          <w:tab w:val="left" w:pos="11908"/>
+          <w:tab w:val="left" w:pos="12824"/>
+          <w:tab w:val="left" w:pos="13740"/>
+          <w:tab w:val="left" w:pos="14656"/>
+        </w:tabs>
+        <w:spacing w:after="0" w:line="240" w:lineRule="auto"/>
         <w:jc w:val="both"/>
         <w:rPr>
+          <w:rFonts w:ascii="Courier New" w:eastAsia="Times New Roman" w:hAnsi="Courier New" w:cs="Courier New"/>
+          <w:color w:val="000000"/>
+          <w:sz w:val="20"/>
+          <w:szCs w:val="20"/>
           <w:lang w:eastAsia="en-GB"/>
         </w:rPr>
       </w:pPr>
       <w:r>
         <w:rPr>
-          <w:lang w:eastAsia="en-GB"/>
-        </w:rPr>
-        <w:t xml:space="preserve">Thank you for your interest in </w:t>
-      </w:r>
-      <w:r>
-        <w:rPr>
-          <w:lang w:eastAsia="en-GB"/>
-        </w:rPr>
-        <w:t>AdaptiveForge</w:t>
-      </w:r>
-      <w:r>
-        <w:rPr>
-          <w:lang w:eastAsia="en-GB"/>
-        </w:rPr>
-        <w:t xml:space="preserve"> (the</w:t>
-      </w:r>
-      <w:r>
-        <w:rPr>
-          <w:lang w:eastAsia="en-GB"/>
-        </w:rPr>
-        <w:t xml:space="preserve"> </w:t>
-      </w:r>
-      <w:r>
-        <w:rPr>
-          <w:lang w:eastAsia="en-GB"/>
-        </w:rPr>
-        <w:t>"</w:t>
-      </w:r>
-      <w:r>
-        <w:rPr>
-          <w:lang w:eastAsia="en-GB"/>
-        </w:rPr>
-        <w:t>Forge</w:t>
-      </w:r>
-      <w:r>
-        <w:rPr>
-          <w:lang w:eastAsia="en-GB"/>
-        </w:rPr>
-        <w:t>"). In order to clarify the intellectual property license</w:t>
-      </w:r>
-      <w:r>
-        <w:rPr>
-          <w:lang w:eastAsia="en-GB"/>
-        </w:rPr>
-        <w:t xml:space="preserve"> </w:t>
-      </w:r>
-      <w:r>
-        <w:rPr>
-          <w:lang w:eastAsia="en-GB"/>
-        </w:rPr>
-        <w:t xml:space="preserve">granted with Contributions from any person or entity, the </w:t>
-      </w:r>
-      <w:r>
-        <w:rPr>
-          <w:lang w:eastAsia="en-GB"/>
-        </w:rPr>
-        <w:t>Forge</w:t>
-      </w:r>
-      <w:r>
-        <w:rPr>
-          <w:lang w:eastAsia="en-GB"/>
-        </w:rPr>
-        <w:t xml:space="preserve"> </w:t>
-      </w:r>
-      <w:r>
-        <w:rPr>
-          <w:lang w:eastAsia="en-GB"/>
-        </w:rPr>
-        <w:t>must have a Contributor License Agreement ("CLA") on file that has</w:t>
-      </w:r>
-      <w:r>
-        <w:rPr>
-          <w:lang w:eastAsia="en-GB"/>
-        </w:rPr>
-        <w:t xml:space="preserve"> </w:t>
-      </w:r>
-      <w:r>
-        <w:rPr>
-          <w:lang w:eastAsia="en-GB"/>
-        </w:rPr>
-        <w:t>been signed by each Contributor, indicating agreement to the license</w:t>
-      </w:r>
-      <w:r>
-        <w:rPr>
-          <w:lang w:eastAsia="en-GB"/>
-        </w:rPr>
-        <w:t xml:space="preserve"> </w:t>
-      </w:r>
-      <w:r>
-        <w:rPr>
-          <w:lang w:eastAsia="en-GB"/>
-        </w:rPr>
-        <w:t>terms below. This license is for your protection as a Contributor as</w:t>
-      </w:r>
-      <w:r>
-        <w:rPr>
-          <w:lang w:eastAsia="en-GB"/>
-        </w:rPr>
-        <w:t xml:space="preserve"> </w:t>
-      </w:r>
-      <w:r>
-        <w:rPr>
-          <w:lang w:eastAsia="en-GB"/>
-        </w:rPr>
-        <w:t xml:space="preserve">well as the protection of the </w:t>
-      </w:r>
-      <w:r>
-        <w:rPr>
-          <w:lang w:eastAsia="en-GB"/>
-        </w:rPr>
-        <w:t>Forge</w:t>
-      </w:r>
-      <w:r>
-        <w:rPr>
-          <w:lang w:eastAsia="en-GB"/>
-        </w:rPr>
-        <w:t xml:space="preserve"> and its users; it does not</w:t>
-      </w:r>
-      <w:r>
-        <w:rPr>
-          <w:lang w:eastAsia="en-GB"/>
-        </w:rPr>
-        <w:t xml:space="preserve"> </w:t>
-      </w:r>
-      <w:r>
-        <w:rPr>
-          <w:lang w:eastAsia="en-GB"/>
-        </w:rPr>
-        <w:t>change your rights to use your own Contributions for any other purpose.</w:t>
-      </w:r>
-    </w:p>
-    <w:p>
-      <w:pPr>
-        <w:jc w:val="both"/>
-        <w:rPr>
-          <w:lang w:eastAsia="en-GB"/>
-        </w:rPr>
-      </w:pPr>
-      <w:r>
-        <w:rPr>
-          <w:lang w:eastAsia="en-GB"/>
-        </w:rPr>
-        <w:t>If you have not already done so, please complete and sign, then scan</w:t>
-      </w:r>
-      <w:r>
-        <w:rPr>
-          <w:lang w:eastAsia="en-GB"/>
-        </w:rPr>
-        <w:t xml:space="preserve"> </w:t>
-      </w:r>
-      <w:r>
-        <w:rPr>
-          <w:lang w:eastAsia="en-GB"/>
-        </w:rPr>
-        <w:t xml:space="preserve">and email a </w:t>
-      </w:r>
-      <w:r>
-        <w:rPr>
-          <w:lang w:eastAsia="en-GB"/>
-        </w:rPr>
-        <w:t>PDF</w:t>
-      </w:r>
-      <w:r>
-        <w:rPr>
-          <w:lang w:eastAsia="en-GB"/>
-        </w:rPr>
-        <w:t xml:space="preserve"> file of this Agreement to </w:t>
-      </w:r>
-      <w:hyperlink r:id="rId12" w:history="1">
-        <w:r>
-          <w:rPr>
-            <w:rStyle w:val="Hyperlink"/>
-            <w:rFonts w:ascii="Courier New" w:eastAsia="Times New Roman" w:hAnsi="Courier New" w:cs="Courier New"/>
-            <w:sz w:val="20"/>
-            <w:szCs w:val="20"/>
-            <w:lang w:eastAsia="en-GB"/>
-          </w:rPr>
-          <w:t>license@adaptiveforge.com</w:t>
-        </w:r>
-      </w:hyperlink>
-      <w:r>
-        <w:rPr>
-          <w:lang w:eastAsia="en-GB"/>
-        </w:rPr>
-        <w:t>.</w:t>
-      </w:r>
-      <w:r>
-        <w:rPr>
-          <w:lang w:eastAsia="en-GB"/>
-        </w:rPr>
-        <w:t xml:space="preserve"> </w:t>
-      </w:r>
-      <w:r>
-        <w:rPr>
-          <w:lang w:eastAsia="en-GB"/>
-        </w:rPr>
-        <w:t>If necessary, send an original signed Agreement to</w:t>
-      </w:r>
-      <w:r>
-        <w:rPr>
-          <w:lang w:eastAsia="en-GB"/>
-        </w:rPr>
-        <w:t xml:space="preserve"> </w:t>
-      </w:r>
-      <w:r>
-        <w:rPr>
-          <w:lang w:eastAsia="en-GB"/>
-        </w:rPr>
-        <w:t>AdaptiveForge</w:t>
-      </w:r>
-      <w:r>
-        <w:rPr>
-          <w:lang w:eastAsia="en-GB"/>
-        </w:rPr>
-        <w:t xml:space="preserve">, </w:t>
-      </w:r>
-      <w:proofErr w:type="spellStart"/>
-      <w:r>
-        <w:rPr>
-          <w:lang w:eastAsia="en-GB"/>
-        </w:rPr>
-        <w:t>Rambla</w:t>
-      </w:r>
-      <w:proofErr w:type="spellEnd"/>
-      <w:r>
-        <w:rPr>
-          <w:lang w:eastAsia="en-GB"/>
-        </w:rPr>
-        <w:t xml:space="preserve"> </w:t>
-      </w:r>
-      <w:proofErr w:type="gramStart"/>
-      <w:r>
-        <w:rPr>
-          <w:lang w:eastAsia="en-GB"/>
-        </w:rPr>
-        <w:t>del</w:t>
-      </w:r>
-      <w:proofErr w:type="gramEnd"/>
-      <w:r>
-        <w:rPr>
-          <w:lang w:eastAsia="en-GB"/>
-        </w:rPr>
-        <w:t xml:space="preserve"> </w:t>
-      </w:r>
-      <w:proofErr w:type="spellStart"/>
-      <w:r>
-        <w:rPr>
-          <w:lang w:eastAsia="en-GB"/>
-        </w:rPr>
-        <w:t>Celler</w:t>
-      </w:r>
-      <w:proofErr w:type="spellEnd"/>
-      <w:r>
-        <w:rPr>
-          <w:lang w:eastAsia="en-GB"/>
-        </w:rPr>
-        <w:t xml:space="preserve"> 2, 2º8º</w:t>
-      </w:r>
-      <w:r>
-        <w:rPr>
-          <w:lang w:eastAsia="en-GB"/>
-        </w:rPr>
-        <w:t xml:space="preserve">, </w:t>
-      </w:r>
-      <w:r>
-        <w:rPr>
-          <w:lang w:eastAsia="en-GB"/>
-        </w:rPr>
-        <w:t xml:space="preserve">08172 </w:t>
-      </w:r>
-      <w:proofErr w:type="spellStart"/>
-      <w:r>
-        <w:rPr>
-          <w:lang w:eastAsia="en-GB"/>
-        </w:rPr>
-        <w:t>Sant</w:t>
-      </w:r>
-      <w:proofErr w:type="spellEnd"/>
-      <w:r>
-        <w:rPr>
-          <w:lang w:eastAsia="en-GB"/>
-        </w:rPr>
-        <w:t xml:space="preserve"> </w:t>
-      </w:r>
-      <w:proofErr w:type="spellStart"/>
-      <w:r>
-        <w:rPr>
-          <w:lang w:eastAsia="en-GB"/>
-        </w:rPr>
-        <w:t>Cugat</w:t>
-      </w:r>
-      <w:proofErr w:type="spellEnd"/>
-      <w:r>
-        <w:rPr>
-          <w:lang w:eastAsia="en-GB"/>
-        </w:rPr>
-        <w:t xml:space="preserve"> del </w:t>
-      </w:r>
-      <w:proofErr w:type="spellStart"/>
-      <w:r>
-        <w:rPr>
-          <w:lang w:eastAsia="en-GB"/>
-        </w:rPr>
-        <w:t>Vallès</w:t>
-      </w:r>
-      <w:proofErr w:type="spellEnd"/>
-      <w:r>
-        <w:rPr>
-          <w:lang w:eastAsia="en-GB"/>
-        </w:rPr>
-        <w:t xml:space="preserve">, </w:t>
-      </w:r>
-      <w:r>
-        <w:rPr>
-          <w:lang w:eastAsia="en-GB"/>
-        </w:rPr>
-        <w:t>Barcelona, EEC</w:t>
-      </w:r>
-      <w:r>
-        <w:rPr>
-          <w:lang w:eastAsia="en-GB"/>
-        </w:rPr>
-        <w:t>. Please read this document carefully before</w:t>
-      </w:r>
-      <w:r>
-        <w:rPr>
-          <w:lang w:eastAsia="en-GB"/>
-        </w:rPr>
-        <w:t xml:space="preserve"> </w:t>
-      </w:r>
-      <w:r>
-        <w:rPr>
-          <w:lang w:eastAsia="en-GB"/>
-        </w:rPr>
-        <w:t>signing and keep a copy for your records.</w:t>
+          <w:rFonts w:ascii="Courier New" w:eastAsia="Times New Roman" w:hAnsi="Courier New" w:cs="Courier New"/>
+          <w:color w:val="000000"/>
+          <w:sz w:val="20"/>
+          <w:szCs w:val="20"/>
+          <w:lang w:eastAsia="en-GB"/>
+        </w:rPr>
+        <w:t xml:space="preserve">  Full name: ______________________________________________________</w:t>
       </w:r>
     </w:p>
     <w:p>
@@ -615,29 +619,7 @@
           <w:lang w:eastAsia="en-GB"/>
         </w:rPr>
       </w:pPr>
-    </w:p>
-    <w:p>
-      <w:pPr>
-        <w:tabs>
-          <w:tab w:val="left" w:pos="916"/>
-          <w:tab w:val="left" w:pos="1832"/>
-          <w:tab w:val="left" w:pos="2748"/>
-          <w:tab w:val="left" w:pos="3664"/>
-          <w:tab w:val="left" w:pos="4580"/>
-          <w:tab w:val="left" w:pos="5496"/>
-          <w:tab w:val="left" w:pos="6412"/>
-          <w:tab w:val="left" w:pos="7328"/>
-          <w:tab w:val="left" w:pos="8244"/>
-          <w:tab w:val="left" w:pos="9160"/>
-          <w:tab w:val="left" w:pos="10076"/>
-          <w:tab w:val="left" w:pos="10992"/>
-          <w:tab w:val="left" w:pos="11908"/>
-          <w:tab w:val="left" w:pos="12824"/>
-          <w:tab w:val="left" w:pos="13740"/>
-          <w:tab w:val="left" w:pos="14656"/>
-        </w:tabs>
-        <w:spacing w:after="0" w:line="240" w:lineRule="auto"/>
-        <w:jc w:val="both"/>
+      <w:r>
         <w:rPr>
           <w:rFonts w:ascii="Courier New" w:eastAsia="Times New Roman" w:hAnsi="Courier New" w:cs="Courier New"/>
           <w:color w:val="000000"/>
@@ -645,7 +627,9 @@
           <w:szCs w:val="20"/>
           <w:lang w:eastAsia="en-GB"/>
         </w:rPr>
-      </w:pPr>
+        <w:t xml:space="preserve">  (</w:t>
+      </w:r>
+      <w:proofErr w:type="gramStart"/>
       <w:r>
         <w:rPr>
           <w:rFonts w:ascii="Courier New" w:eastAsia="Times New Roman" w:hAnsi="Courier New" w:cs="Courier New"/>
@@ -654,7 +638,18 @@
           <w:szCs w:val="20"/>
           <w:lang w:eastAsia="en-GB"/>
         </w:rPr>
-        <w:t xml:space="preserve">  Full name: ______________________________________________________</w:t>
+        <w:t>optional</w:t>
+      </w:r>
+      <w:proofErr w:type="gramEnd"/>
+      <w:r>
+        <w:rPr>
+          <w:rFonts w:ascii="Courier New" w:eastAsia="Times New Roman" w:hAnsi="Courier New" w:cs="Courier New"/>
+          <w:color w:val="000000"/>
+          <w:sz w:val="20"/>
+          <w:szCs w:val="20"/>
+          <w:lang w:eastAsia="en-GB"/>
+        </w:rPr>
+        <w:t>) Public name: _________________________________________</w:t>
       </w:r>
     </w:p>
     <w:p>
@@ -726,29 +721,7 @@
           <w:szCs w:val="20"/>
           <w:lang w:eastAsia="en-GB"/>
         </w:rPr>
-        <w:t xml:space="preserve">  (</w:t>
-      </w:r>
-      <w:proofErr w:type="gramStart"/>
-      <w:r>
-        <w:rPr>
-          <w:rFonts w:ascii="Courier New" w:eastAsia="Times New Roman" w:hAnsi="Courier New" w:cs="Courier New"/>
-          <w:color w:val="000000"/>
-          <w:sz w:val="20"/>
-          <w:szCs w:val="20"/>
-          <w:lang w:eastAsia="en-GB"/>
-        </w:rPr>
-        <w:t>optional</w:t>
-      </w:r>
-      <w:proofErr w:type="gramEnd"/>
-      <w:r>
-        <w:rPr>
-          <w:rFonts w:ascii="Courier New" w:eastAsia="Times New Roman" w:hAnsi="Courier New" w:cs="Courier New"/>
-          <w:color w:val="000000"/>
-          <w:sz w:val="20"/>
-          <w:szCs w:val="20"/>
-          <w:lang w:eastAsia="en-GB"/>
-        </w:rPr>
-        <w:t>) Public name: _________________________________________</w:t>
+        <w:t xml:space="preserve">  Mailing Address: ________________________________________________</w:t>
       </w:r>
     </w:p>
     <w:p>
@@ -820,7 +793,7 @@
           <w:szCs w:val="20"/>
           <w:lang w:eastAsia="en-GB"/>
         </w:rPr>
-        <w:t xml:space="preserve">  Mailing Address: ________________________________________________</w:t>
+        <w:t xml:space="preserve">                   ________________________________________________</w:t>
       </w:r>
     </w:p>
     <w:p>
@@ -892,7 +865,7 @@
           <w:szCs w:val="20"/>
           <w:lang w:eastAsia="en-GB"/>
         </w:rPr>
-        <w:t xml:space="preserve">                   ________________________________________________</w:t>
+        <w:t xml:space="preserve">  Country:   ______________________________________________________</w:t>
       </w:r>
     </w:p>
     <w:p>
@@ -964,7 +937,7 @@
           <w:szCs w:val="20"/>
           <w:lang w:eastAsia="en-GB"/>
         </w:rPr>
-        <w:t xml:space="preserve">  Country:   ______________________________________________________</w:t>
+        <w:t xml:space="preserve">  Telephone: ______________________________________________________</w:t>
       </w:r>
     </w:p>
     <w:p>
@@ -1036,7 +1009,7 @@
           <w:szCs w:val="20"/>
           <w:lang w:eastAsia="en-GB"/>
         </w:rPr>
-        <w:t xml:space="preserve">  Telephone: ______________________________________________________</w:t>
+        <w:t xml:space="preserve">  E-Mail:    ______________________________________________________</w:t>
       </w:r>
     </w:p>
     <w:p>
@@ -1108,7 +1081,1475 @@
           <w:szCs w:val="20"/>
           <w:lang w:eastAsia="en-GB"/>
         </w:rPr>
-        <w:t xml:space="preserve">  E-Mail:    ______________________________________________________</w:t>
+        <w:t xml:space="preserve">  (optional) notify project: ______________________________________</w:t>
+      </w:r>
+    </w:p>
+    <w:p>
+      <w:pPr>
+        <w:tabs>
+          <w:tab w:val="left" w:pos="916"/>
+          <w:tab w:val="left" w:pos="1832"/>
+          <w:tab w:val="left" w:pos="2748"/>
+          <w:tab w:val="left" w:pos="3664"/>
+          <w:tab w:val="left" w:pos="4580"/>
+          <w:tab w:val="left" w:pos="5496"/>
+          <w:tab w:val="left" w:pos="6412"/>
+          <w:tab w:val="left" w:pos="7328"/>
+          <w:tab w:val="left" w:pos="8244"/>
+          <w:tab w:val="left" w:pos="9160"/>
+          <w:tab w:val="left" w:pos="10076"/>
+          <w:tab w:val="left" w:pos="10992"/>
+          <w:tab w:val="left" w:pos="11908"/>
+          <w:tab w:val="left" w:pos="12824"/>
+          <w:tab w:val="left" w:pos="13740"/>
+          <w:tab w:val="left" w:pos="14656"/>
+        </w:tabs>
+        <w:spacing w:after="0" w:line="240" w:lineRule="auto"/>
+        <w:jc w:val="both"/>
+        <w:rPr>
+          <w:rFonts w:ascii="Courier New" w:eastAsia="Times New Roman" w:hAnsi="Courier New" w:cs="Courier New"/>
+          <w:color w:val="000000"/>
+          <w:sz w:val="20"/>
+          <w:szCs w:val="20"/>
+          <w:lang w:eastAsia="en-GB"/>
+        </w:rPr>
+      </w:pPr>
+    </w:p>
+    <w:p>
+      <w:pPr>
+        <w:jc w:val="both"/>
+        <w:rPr>
+          <w:lang w:eastAsia="en-GB"/>
+        </w:rPr>
+      </w:pPr>
+    </w:p>
+    <w:p>
+      <w:pPr>
+        <w:jc w:val="both"/>
+        <w:rPr>
+          <w:lang w:eastAsia="en-GB"/>
+        </w:rPr>
+      </w:pPr>
+      <w:r>
+        <w:rPr>
+          <w:lang w:eastAsia="en-GB"/>
+        </w:rPr>
+        <w:t xml:space="preserve">You accept and agree to the following terms and conditions for </w:t>
+      </w:r>
+      <w:proofErr w:type="gramStart"/>
+      <w:r>
+        <w:rPr>
+          <w:lang w:eastAsia="en-GB"/>
+        </w:rPr>
+        <w:t>Your</w:t>
+      </w:r>
+      <w:proofErr w:type="gramEnd"/>
+      <w:r>
+        <w:rPr>
+          <w:lang w:eastAsia="en-GB"/>
+        </w:rPr>
+        <w:t xml:space="preserve"> </w:t>
+      </w:r>
+      <w:r>
+        <w:rPr>
+          <w:lang w:eastAsia="en-GB"/>
+        </w:rPr>
+        <w:t xml:space="preserve">present and future Contributions submitted to the </w:t>
+      </w:r>
+      <w:r>
+        <w:rPr>
+          <w:lang w:eastAsia="en-GB"/>
+        </w:rPr>
+        <w:t>Forge</w:t>
+      </w:r>
+      <w:r>
+        <w:rPr>
+          <w:lang w:eastAsia="en-GB"/>
+        </w:rPr>
+        <w:t>. In</w:t>
+      </w:r>
+      <w:r>
+        <w:rPr>
+          <w:lang w:eastAsia="en-GB"/>
+        </w:rPr>
+        <w:t xml:space="preserve"> </w:t>
+      </w:r>
+      <w:r>
+        <w:rPr>
+          <w:lang w:eastAsia="en-GB"/>
+        </w:rPr>
+        <w:t xml:space="preserve">return, the </w:t>
+      </w:r>
+      <w:r>
+        <w:rPr>
+          <w:lang w:eastAsia="en-GB"/>
+        </w:rPr>
+        <w:t>Forge</w:t>
+      </w:r>
+      <w:r>
+        <w:rPr>
+          <w:lang w:eastAsia="en-GB"/>
+        </w:rPr>
+        <w:t xml:space="preserve"> shall not use Your Contributions in a way that</w:t>
+      </w:r>
+      <w:r>
+        <w:rPr>
+          <w:lang w:eastAsia="en-GB"/>
+        </w:rPr>
+        <w:t xml:space="preserve"> </w:t>
+      </w:r>
+      <w:r>
+        <w:rPr>
+          <w:lang w:eastAsia="en-GB"/>
+        </w:rPr>
+        <w:t xml:space="preserve">is contrary to the public benefit or inconsistent with its </w:t>
+      </w:r>
+      <w:r>
+        <w:rPr>
+          <w:lang w:eastAsia="en-GB"/>
+        </w:rPr>
+        <w:t xml:space="preserve">non-profit </w:t>
+      </w:r>
+      <w:r>
+        <w:rPr>
+          <w:lang w:eastAsia="en-GB"/>
+        </w:rPr>
+        <w:t>status and bylaws in effect at the time of the Contribution. Except</w:t>
+      </w:r>
+      <w:r>
+        <w:rPr>
+          <w:lang w:eastAsia="en-GB"/>
+        </w:rPr>
+        <w:t xml:space="preserve"> </w:t>
+      </w:r>
+      <w:r>
+        <w:rPr>
+          <w:lang w:eastAsia="en-GB"/>
+        </w:rPr>
+        <w:t xml:space="preserve">for the license granted herein to the </w:t>
+      </w:r>
+      <w:r>
+        <w:rPr>
+          <w:lang w:eastAsia="en-GB"/>
+        </w:rPr>
+        <w:t>Forge</w:t>
+      </w:r>
+      <w:r>
+        <w:rPr>
+          <w:lang w:eastAsia="en-GB"/>
+        </w:rPr>
+        <w:t xml:space="preserve"> and recipients of</w:t>
+      </w:r>
+      <w:r>
+        <w:rPr>
+          <w:lang w:eastAsia="en-GB"/>
+        </w:rPr>
+        <w:t xml:space="preserve"> </w:t>
+      </w:r>
+      <w:r>
+        <w:rPr>
+          <w:lang w:eastAsia="en-GB"/>
+        </w:rPr>
+        <w:t xml:space="preserve">software distributed by the </w:t>
+      </w:r>
+      <w:r>
+        <w:rPr>
+          <w:lang w:eastAsia="en-GB"/>
+        </w:rPr>
+        <w:t>Forge</w:t>
+      </w:r>
+      <w:r>
+        <w:rPr>
+          <w:lang w:eastAsia="en-GB"/>
+        </w:rPr>
+        <w:t>, You reserve all right, title,</w:t>
+      </w:r>
+      <w:r>
+        <w:rPr>
+          <w:lang w:eastAsia="en-GB"/>
+        </w:rPr>
+        <w:t xml:space="preserve"> </w:t>
+      </w:r>
+      <w:r>
+        <w:rPr>
+          <w:lang w:eastAsia="en-GB"/>
+        </w:rPr>
+        <w:t>and interest in and to Your Contributions.</w:t>
+      </w:r>
+    </w:p>
+    <w:p>
+      <w:pPr>
+        <w:rPr>
+          <w:rStyle w:val="Heading2Char"/>
+        </w:rPr>
+      </w:pPr>
+      <w:r>
+        <w:rPr>
+          <w:rStyle w:val="Heading2Char"/>
+        </w:rPr>
+        <w:br w:type="page"/>
+      </w:r>
+    </w:p>
+    <w:p>
+      <w:pPr>
+        <w:jc w:val="both"/>
+        <w:rPr>
+          <w:lang w:eastAsia="en-GB"/>
+        </w:rPr>
+      </w:pPr>
+      <w:r>
+        <w:rPr>
+          <w:rStyle w:val="Heading2Char"/>
+        </w:rPr>
+        <w:lastRenderedPageBreak/>
+        <w:t>1. Definitions.</w:t>
+      </w:r>
+      <w:r>
+        <w:rPr>
+          <w:rStyle w:val="Heading2Char"/>
+        </w:rPr>
+        <w:t xml:space="preserve"> </w:t>
+      </w:r>
+      <w:r>
+        <w:rPr>
+          <w:lang w:eastAsia="en-GB"/>
+        </w:rPr>
+        <w:t>"You" (or "Your") shall mean the copyright owner or legal entity</w:t>
+      </w:r>
+      <w:r>
+        <w:rPr>
+          <w:lang w:eastAsia="en-GB"/>
+        </w:rPr>
+        <w:t xml:space="preserve"> </w:t>
+      </w:r>
+      <w:r>
+        <w:rPr>
+          <w:lang w:eastAsia="en-GB"/>
+        </w:rPr>
+        <w:t>authorized by the copyright owner that is making this Agreement</w:t>
+      </w:r>
+      <w:r>
+        <w:rPr>
+          <w:lang w:eastAsia="en-GB"/>
+        </w:rPr>
+        <w:t xml:space="preserve"> </w:t>
+      </w:r>
+      <w:r>
+        <w:rPr>
+          <w:lang w:eastAsia="en-GB"/>
+        </w:rPr>
+        <w:t>with</w:t>
+      </w:r>
+      <w:r>
+        <w:rPr>
+          <w:lang w:eastAsia="en-GB"/>
+        </w:rPr>
+        <w:t xml:space="preserve"> </w:t>
+      </w:r>
+      <w:r>
+        <w:rPr>
+          <w:lang w:eastAsia="en-GB"/>
+        </w:rPr>
+        <w:t xml:space="preserve">the </w:t>
+      </w:r>
+      <w:r>
+        <w:rPr>
+          <w:lang w:eastAsia="en-GB"/>
+        </w:rPr>
+        <w:t>Forge</w:t>
+      </w:r>
+      <w:r>
+        <w:rPr>
+          <w:lang w:eastAsia="en-GB"/>
+        </w:rPr>
+        <w:t>. For legal entities, the entity making a</w:t>
+      </w:r>
+      <w:r>
+        <w:rPr>
+          <w:lang w:eastAsia="en-GB"/>
+        </w:rPr>
+        <w:t xml:space="preserve"> </w:t>
+      </w:r>
+      <w:r>
+        <w:rPr>
+          <w:lang w:eastAsia="en-GB"/>
+        </w:rPr>
+        <w:t>Contribution and all other entities that control, are controlled</w:t>
+      </w:r>
+      <w:r>
+        <w:rPr>
+          <w:lang w:eastAsia="en-GB"/>
+        </w:rPr>
+        <w:t xml:space="preserve"> </w:t>
+      </w:r>
+      <w:r>
+        <w:rPr>
+          <w:lang w:eastAsia="en-GB"/>
+        </w:rPr>
+        <w:t>by, or are under common control with that entity are considered to</w:t>
+      </w:r>
+      <w:r>
+        <w:rPr>
+          <w:lang w:eastAsia="en-GB"/>
+        </w:rPr>
+        <w:t xml:space="preserve"> </w:t>
+      </w:r>
+      <w:r>
+        <w:rPr>
+          <w:lang w:eastAsia="en-GB"/>
+        </w:rPr>
+        <w:t>be a single Contributor. For the purposes of this definition,</w:t>
+      </w:r>
+      <w:r>
+        <w:rPr>
+          <w:lang w:eastAsia="en-GB"/>
+        </w:rPr>
+        <w:t xml:space="preserve"> </w:t>
+      </w:r>
+      <w:r>
+        <w:rPr>
+          <w:lang w:eastAsia="en-GB"/>
+        </w:rPr>
+        <w:t>"control" means (i) the power, direct or indirect, to cause the</w:t>
+      </w:r>
+      <w:r>
+        <w:rPr>
+          <w:lang w:eastAsia="en-GB"/>
+        </w:rPr>
+        <w:t xml:space="preserve"> </w:t>
+      </w:r>
+      <w:r>
+        <w:rPr>
+          <w:lang w:eastAsia="en-GB"/>
+        </w:rPr>
+        <w:t>direction or management of such entity, whether by contract or</w:t>
+      </w:r>
+      <w:r>
+        <w:rPr>
+          <w:lang w:eastAsia="en-GB"/>
+        </w:rPr>
+        <w:t xml:space="preserve"> </w:t>
+      </w:r>
+      <w:r>
+        <w:rPr>
+          <w:lang w:eastAsia="en-GB"/>
+        </w:rPr>
+        <w:t>otherwise, or (ii) ownership of fifty percent (50%) or more of the</w:t>
+      </w:r>
+      <w:r>
+        <w:rPr>
+          <w:lang w:eastAsia="en-GB"/>
+        </w:rPr>
+        <w:t xml:space="preserve"> </w:t>
+      </w:r>
+      <w:r>
+        <w:rPr>
+          <w:lang w:eastAsia="en-GB"/>
+        </w:rPr>
+        <w:t>outstanding shares, or (iii) beneficial ownership of such entity.</w:t>
+      </w:r>
+    </w:p>
+    <w:p>
+      <w:pPr>
+        <w:jc w:val="both"/>
+        <w:rPr>
+          <w:lang w:eastAsia="en-GB"/>
+        </w:rPr>
+      </w:pPr>
+      <w:r>
+        <w:rPr>
+          <w:lang w:eastAsia="en-GB"/>
+        </w:rPr>
+        <w:t>"Contribution" shall mean any original work of authorship,</w:t>
+      </w:r>
+      <w:r>
+        <w:rPr>
+          <w:lang w:eastAsia="en-GB"/>
+        </w:rPr>
+        <w:t xml:space="preserve"> </w:t>
+      </w:r>
+      <w:r>
+        <w:rPr>
+          <w:lang w:eastAsia="en-GB"/>
+        </w:rPr>
+        <w:t>including any modifications or additions to an existing work, that</w:t>
+      </w:r>
+      <w:r>
+        <w:rPr>
+          <w:lang w:eastAsia="en-GB"/>
+        </w:rPr>
+        <w:t xml:space="preserve"> </w:t>
+      </w:r>
+      <w:r>
+        <w:rPr>
+          <w:lang w:eastAsia="en-GB"/>
+        </w:rPr>
+        <w:t xml:space="preserve">is intentionally submitted by </w:t>
+      </w:r>
+      <w:proofErr w:type="gramStart"/>
+      <w:r>
+        <w:rPr>
+          <w:lang w:eastAsia="en-GB"/>
+        </w:rPr>
+        <w:t>You</w:t>
+      </w:r>
+      <w:proofErr w:type="gramEnd"/>
+      <w:r>
+        <w:rPr>
+          <w:lang w:eastAsia="en-GB"/>
+        </w:rPr>
+        <w:t xml:space="preserve"> to the </w:t>
+      </w:r>
+      <w:r>
+        <w:rPr>
+          <w:lang w:eastAsia="en-GB"/>
+        </w:rPr>
+        <w:t>Forge</w:t>
+      </w:r>
+      <w:r>
+        <w:rPr>
+          <w:lang w:eastAsia="en-GB"/>
+        </w:rPr>
+        <w:t xml:space="preserve"> for inclusion</w:t>
+      </w:r>
+      <w:r>
+        <w:rPr>
+          <w:lang w:eastAsia="en-GB"/>
+        </w:rPr>
+        <w:t xml:space="preserve"> </w:t>
+      </w:r>
+      <w:r>
+        <w:rPr>
+          <w:lang w:eastAsia="en-GB"/>
+        </w:rPr>
+        <w:t>in, or documentation of, any of the products owned or managed by</w:t>
+      </w:r>
+      <w:r>
+        <w:rPr>
+          <w:lang w:eastAsia="en-GB"/>
+        </w:rPr>
+        <w:t xml:space="preserve"> </w:t>
+      </w:r>
+      <w:r>
+        <w:rPr>
+          <w:lang w:eastAsia="en-GB"/>
+        </w:rPr>
+        <w:t xml:space="preserve">the </w:t>
+      </w:r>
+      <w:r>
+        <w:rPr>
+          <w:lang w:eastAsia="en-GB"/>
+        </w:rPr>
+        <w:t>Forge</w:t>
+      </w:r>
+      <w:r>
+        <w:rPr>
+          <w:lang w:eastAsia="en-GB"/>
+        </w:rPr>
+        <w:t xml:space="preserve"> (the "Work"). For the purposes of this definition,</w:t>
+      </w:r>
+      <w:r>
+        <w:rPr>
+          <w:lang w:eastAsia="en-GB"/>
+        </w:rPr>
+        <w:t xml:space="preserve"> </w:t>
+      </w:r>
+      <w:r>
+        <w:rPr>
+          <w:lang w:eastAsia="en-GB"/>
+        </w:rPr>
+        <w:t>"submitted" means any form of electronic, verbal, or written</w:t>
+      </w:r>
+      <w:r>
+        <w:rPr>
+          <w:lang w:eastAsia="en-GB"/>
+        </w:rPr>
+        <w:t xml:space="preserve"> </w:t>
+      </w:r>
+      <w:r>
+        <w:rPr>
+          <w:lang w:eastAsia="en-GB"/>
+        </w:rPr>
+        <w:t xml:space="preserve">communication sent to the </w:t>
+      </w:r>
+      <w:r>
+        <w:rPr>
+          <w:lang w:eastAsia="en-GB"/>
+        </w:rPr>
+        <w:t>Forge</w:t>
+      </w:r>
+      <w:r>
+        <w:rPr>
+          <w:lang w:eastAsia="en-GB"/>
+        </w:rPr>
+        <w:t xml:space="preserve"> or its representatives,</w:t>
+      </w:r>
+      <w:r>
+        <w:rPr>
+          <w:lang w:eastAsia="en-GB"/>
+        </w:rPr>
+        <w:t xml:space="preserve"> </w:t>
+      </w:r>
+      <w:r>
+        <w:rPr>
+          <w:lang w:eastAsia="en-GB"/>
+        </w:rPr>
+        <w:t>including but not limited to communication on electronic mailing</w:t>
+      </w:r>
+      <w:r>
+        <w:rPr>
+          <w:lang w:eastAsia="en-GB"/>
+        </w:rPr>
+        <w:t xml:space="preserve"> </w:t>
+      </w:r>
+      <w:r>
+        <w:rPr>
+          <w:lang w:eastAsia="en-GB"/>
+        </w:rPr>
+        <w:t>lists, source code control systems, and issue tracking systems that</w:t>
+      </w:r>
+      <w:r>
+        <w:rPr>
+          <w:lang w:eastAsia="en-GB"/>
+        </w:rPr>
+        <w:t xml:space="preserve"> </w:t>
+      </w:r>
+      <w:r>
+        <w:rPr>
+          <w:lang w:eastAsia="en-GB"/>
+        </w:rPr>
+        <w:t xml:space="preserve">are managed by, or on behalf of, the </w:t>
+      </w:r>
+      <w:r>
+        <w:rPr>
+          <w:lang w:eastAsia="en-GB"/>
+        </w:rPr>
+        <w:t>Forge</w:t>
+      </w:r>
+      <w:r>
+        <w:rPr>
+          <w:lang w:eastAsia="en-GB"/>
+        </w:rPr>
+        <w:t xml:space="preserve"> for the purpose of</w:t>
+      </w:r>
+      <w:r>
+        <w:rPr>
+          <w:lang w:eastAsia="en-GB"/>
+        </w:rPr>
+        <w:t xml:space="preserve"> </w:t>
+      </w:r>
+      <w:r>
+        <w:rPr>
+          <w:lang w:eastAsia="en-GB"/>
+        </w:rPr>
+        <w:t>discussing and improving the Work, but excluding communication that</w:t>
+      </w:r>
+      <w:r>
+        <w:rPr>
+          <w:lang w:eastAsia="en-GB"/>
+        </w:rPr>
+        <w:t xml:space="preserve"> </w:t>
+      </w:r>
+      <w:r>
+        <w:rPr>
+          <w:lang w:eastAsia="en-GB"/>
+        </w:rPr>
+        <w:t>is conspicuously marked or otherwise designated in writing by You</w:t>
+      </w:r>
+      <w:r>
+        <w:rPr>
+          <w:lang w:eastAsia="en-GB"/>
+        </w:rPr>
+        <w:t xml:space="preserve"> </w:t>
+      </w:r>
+      <w:r>
+        <w:rPr>
+          <w:lang w:eastAsia="en-GB"/>
+        </w:rPr>
+        <w:t>as "Not a Contribution."</w:t>
+      </w:r>
+    </w:p>
+    <w:p>
+      <w:pPr>
+        <w:jc w:val="both"/>
+        <w:rPr>
+          <w:lang w:eastAsia="en-GB"/>
+        </w:rPr>
+      </w:pPr>
+      <w:r>
+        <w:rPr>
+          <w:rStyle w:val="Heading2Char"/>
+        </w:rPr>
+        <w:t>2. Grant of Copyright License.</w:t>
+      </w:r>
+      <w:r>
+        <w:rPr>
+          <w:lang w:eastAsia="en-GB"/>
+        </w:rPr>
+        <w:t xml:space="preserve"> Subject to the terms and conditions of</w:t>
+      </w:r>
+      <w:r>
+        <w:rPr>
+          <w:lang w:eastAsia="en-GB"/>
+        </w:rPr>
+        <w:t xml:space="preserve"> </w:t>
+      </w:r>
+      <w:r>
+        <w:rPr>
+          <w:lang w:eastAsia="en-GB"/>
+        </w:rPr>
+        <w:t xml:space="preserve">this Agreement, You hereby grant to </w:t>
+      </w:r>
+      <w:r>
+        <w:rPr>
+          <w:lang w:eastAsia="en-GB"/>
+        </w:rPr>
+        <w:t>the Forge</w:t>
+      </w:r>
+      <w:r>
+        <w:rPr>
+          <w:lang w:eastAsia="en-GB"/>
+        </w:rPr>
+        <w:t xml:space="preserve"> and to</w:t>
+      </w:r>
+      <w:r>
+        <w:rPr>
+          <w:lang w:eastAsia="en-GB"/>
+        </w:rPr>
+        <w:t xml:space="preserve"> </w:t>
+      </w:r>
+      <w:r>
+        <w:rPr>
+          <w:lang w:eastAsia="en-GB"/>
+        </w:rPr>
+        <w:t xml:space="preserve">recipients of software distributed by </w:t>
+      </w:r>
+      <w:r>
+        <w:rPr>
+          <w:lang w:eastAsia="en-GB"/>
+        </w:rPr>
+        <w:t>the Forge</w:t>
+      </w:r>
+      <w:r>
+        <w:rPr>
+          <w:lang w:eastAsia="en-GB"/>
+        </w:rPr>
+        <w:t xml:space="preserve"> a perpetual,</w:t>
+      </w:r>
+      <w:r>
+        <w:rPr>
+          <w:lang w:eastAsia="en-GB"/>
+        </w:rPr>
+        <w:t xml:space="preserve"> </w:t>
+      </w:r>
+      <w:r>
+        <w:rPr>
+          <w:lang w:eastAsia="en-GB"/>
+        </w:rPr>
+        <w:t>worldwide, non-exclusive, no-charge, royalty-free, irrevocable</w:t>
+      </w:r>
+      <w:r>
+        <w:rPr>
+          <w:lang w:eastAsia="en-GB"/>
+        </w:rPr>
+        <w:t xml:space="preserve"> </w:t>
+      </w:r>
+      <w:r>
+        <w:rPr>
+          <w:lang w:eastAsia="en-GB"/>
+        </w:rPr>
+        <w:t>copyright license to reproduce, prepare derivative works of,</w:t>
+      </w:r>
+      <w:r>
+        <w:rPr>
+          <w:lang w:eastAsia="en-GB"/>
+        </w:rPr>
+        <w:t xml:space="preserve"> </w:t>
+      </w:r>
+      <w:r>
+        <w:rPr>
+          <w:lang w:eastAsia="en-GB"/>
+        </w:rPr>
+        <w:t>publicly display, publicly perform, sublicense, and distribute Your</w:t>
+      </w:r>
+      <w:r>
+        <w:rPr>
+          <w:lang w:eastAsia="en-GB"/>
+        </w:rPr>
+        <w:t xml:space="preserve"> </w:t>
+      </w:r>
+      <w:r>
+        <w:rPr>
+          <w:lang w:eastAsia="en-GB"/>
+        </w:rPr>
+        <w:t>Contributions and such derivative works.</w:t>
+      </w:r>
+    </w:p>
+    <w:p>
+      <w:pPr>
+        <w:jc w:val="both"/>
+        <w:rPr>
+          <w:lang w:eastAsia="en-GB"/>
+        </w:rPr>
+      </w:pPr>
+      <w:r>
+        <w:rPr>
+          <w:rStyle w:val="Heading2Char"/>
+        </w:rPr>
+        <w:t>3. Grant of Patent License.</w:t>
+      </w:r>
+      <w:r>
+        <w:rPr>
+          <w:lang w:eastAsia="en-GB"/>
+        </w:rPr>
+        <w:t xml:space="preserve"> Subject to the terms and conditions of</w:t>
+      </w:r>
+      <w:r>
+        <w:rPr>
+          <w:lang w:eastAsia="en-GB"/>
+        </w:rPr>
+        <w:t xml:space="preserve"> </w:t>
+      </w:r>
+      <w:r>
+        <w:rPr>
+          <w:lang w:eastAsia="en-GB"/>
+        </w:rPr>
+        <w:t xml:space="preserve">this Agreement, You hereby grant to </w:t>
+      </w:r>
+      <w:r>
+        <w:rPr>
+          <w:lang w:eastAsia="en-GB"/>
+        </w:rPr>
+        <w:t>the Forge</w:t>
+      </w:r>
+      <w:r>
+        <w:rPr>
+          <w:lang w:eastAsia="en-GB"/>
+        </w:rPr>
+        <w:t xml:space="preserve"> and to</w:t>
+      </w:r>
+      <w:r>
+        <w:rPr>
+          <w:lang w:eastAsia="en-GB"/>
+        </w:rPr>
+        <w:t xml:space="preserve"> </w:t>
+      </w:r>
+      <w:r>
+        <w:rPr>
+          <w:lang w:eastAsia="en-GB"/>
+        </w:rPr>
+        <w:t xml:space="preserve">recipients of software distributed by </w:t>
+      </w:r>
+      <w:r>
+        <w:rPr>
+          <w:lang w:eastAsia="en-GB"/>
+        </w:rPr>
+        <w:t>the Forge</w:t>
+      </w:r>
+      <w:r>
+        <w:rPr>
+          <w:lang w:eastAsia="en-GB"/>
+        </w:rPr>
+        <w:t xml:space="preserve"> a perpetual,</w:t>
+      </w:r>
+      <w:r>
+        <w:rPr>
+          <w:lang w:eastAsia="en-GB"/>
+        </w:rPr>
+        <w:t xml:space="preserve"> </w:t>
+      </w:r>
+      <w:r>
+        <w:rPr>
+          <w:lang w:eastAsia="en-GB"/>
+        </w:rPr>
+        <w:t>worldwide, non-exclusive, no-charge, royalty-free, irrevocable</w:t>
+      </w:r>
+      <w:r>
+        <w:rPr>
+          <w:lang w:eastAsia="en-GB"/>
+        </w:rPr>
+        <w:t xml:space="preserve"> </w:t>
+      </w:r>
+      <w:r>
+        <w:rPr>
+          <w:lang w:eastAsia="en-GB"/>
+        </w:rPr>
+        <w:t>(except as stated in this section) patent license to make, have</w:t>
+      </w:r>
+      <w:r>
+        <w:rPr>
+          <w:lang w:eastAsia="en-GB"/>
+        </w:rPr>
+        <w:t xml:space="preserve"> </w:t>
+      </w:r>
+      <w:r>
+        <w:rPr>
+          <w:lang w:eastAsia="en-GB"/>
+        </w:rPr>
+        <w:t>made, use, offer to sell, sell, import, and otherwise transfer the</w:t>
+      </w:r>
+      <w:r>
+        <w:rPr>
+          <w:lang w:eastAsia="en-GB"/>
+        </w:rPr>
+        <w:t xml:space="preserve"> </w:t>
+      </w:r>
+      <w:r>
+        <w:rPr>
+          <w:lang w:eastAsia="en-GB"/>
+        </w:rPr>
+        <w:t>Work, where such license applies only to those patent claims</w:t>
+      </w:r>
+      <w:r>
+        <w:rPr>
+          <w:lang w:eastAsia="en-GB"/>
+        </w:rPr>
+        <w:t xml:space="preserve"> </w:t>
+      </w:r>
+      <w:r>
+        <w:rPr>
+          <w:lang w:eastAsia="en-GB"/>
+        </w:rPr>
+        <w:t>licensable by You that are necessarily infringed by Your</w:t>
+      </w:r>
+      <w:r>
+        <w:rPr>
+          <w:lang w:eastAsia="en-GB"/>
+        </w:rPr>
+        <w:t xml:space="preserve"> </w:t>
+      </w:r>
+      <w:r>
+        <w:rPr>
+          <w:lang w:eastAsia="en-GB"/>
+        </w:rPr>
+        <w:t>Contribution(s) alone or by combination of Your Contribution(s)</w:t>
+      </w:r>
+      <w:r>
+        <w:rPr>
+          <w:lang w:eastAsia="en-GB"/>
+        </w:rPr>
+        <w:t xml:space="preserve"> </w:t>
+      </w:r>
+      <w:r>
+        <w:rPr>
+          <w:lang w:eastAsia="en-GB"/>
+        </w:rPr>
+        <w:t>with the Work to which such Contribution(s) was submitted. If any</w:t>
+      </w:r>
+      <w:r>
+        <w:rPr>
+          <w:lang w:eastAsia="en-GB"/>
+        </w:rPr>
+        <w:t xml:space="preserve"> </w:t>
+      </w:r>
+      <w:r>
+        <w:rPr>
+          <w:lang w:eastAsia="en-GB"/>
+        </w:rPr>
+        <w:t>entity institutes patent litigation against You or any other entity</w:t>
+      </w:r>
+      <w:r>
+        <w:rPr>
+          <w:lang w:eastAsia="en-GB"/>
+        </w:rPr>
+        <w:t xml:space="preserve"> </w:t>
+      </w:r>
+      <w:r>
+        <w:rPr>
+          <w:lang w:eastAsia="en-GB"/>
+        </w:rPr>
+        <w:t>(including a cross-claim or counterclaim in a lawsuit) alleging</w:t>
+      </w:r>
+      <w:r>
+        <w:rPr>
+          <w:lang w:eastAsia="en-GB"/>
+        </w:rPr>
+        <w:t xml:space="preserve"> </w:t>
+      </w:r>
+      <w:r>
+        <w:rPr>
+          <w:lang w:eastAsia="en-GB"/>
+        </w:rPr>
+        <w:t>that your Contribution, or the Work to which you have contributed,</w:t>
+      </w:r>
+      <w:r>
+        <w:rPr>
+          <w:lang w:eastAsia="en-GB"/>
+        </w:rPr>
+        <w:t xml:space="preserve"> </w:t>
+      </w:r>
+      <w:r>
+        <w:rPr>
+          <w:lang w:eastAsia="en-GB"/>
+        </w:rPr>
+        <w:t>constitutes direct or contributory patent infringement, then any</w:t>
+      </w:r>
+      <w:r>
+        <w:rPr>
+          <w:lang w:eastAsia="en-GB"/>
+        </w:rPr>
+        <w:t xml:space="preserve"> </w:t>
+      </w:r>
+      <w:r>
+        <w:rPr>
+          <w:lang w:eastAsia="en-GB"/>
+        </w:rPr>
+        <w:t>patent licenses granted to that entity under this Agreement for</w:t>
+      </w:r>
+      <w:r>
+        <w:rPr>
+          <w:lang w:eastAsia="en-GB"/>
+        </w:rPr>
+        <w:t xml:space="preserve"> </w:t>
+      </w:r>
+      <w:r>
+        <w:rPr>
+          <w:lang w:eastAsia="en-GB"/>
+        </w:rPr>
+        <w:t>that Contribution or Work shall terminate as of the date such</w:t>
+      </w:r>
+      <w:r>
+        <w:rPr>
+          <w:lang w:eastAsia="en-GB"/>
+        </w:rPr>
+        <w:t xml:space="preserve"> </w:t>
+      </w:r>
+      <w:r>
+        <w:rPr>
+          <w:lang w:eastAsia="en-GB"/>
+        </w:rPr>
+        <w:t>litigation is filed.</w:t>
+      </w:r>
+    </w:p>
+    <w:p>
+      <w:pPr>
+        <w:jc w:val="both"/>
+        <w:rPr>
+          <w:lang w:eastAsia="en-GB"/>
+        </w:rPr>
+      </w:pPr>
+      <w:r>
+        <w:rPr>
+          <w:rStyle w:val="Heading2Char"/>
+        </w:rPr>
+        <w:t xml:space="preserve">4. </w:t>
+      </w:r>
+      <w:r>
+        <w:rPr>
+          <w:rStyle w:val="Heading2Char"/>
+        </w:rPr>
+        <w:t xml:space="preserve">Legal Entitlement. </w:t>
+      </w:r>
+      <w:r>
+        <w:rPr>
+          <w:lang w:eastAsia="en-GB"/>
+        </w:rPr>
+        <w:t>You represent that you are legally entitled to grant the above</w:t>
+      </w:r>
+      <w:r>
+        <w:rPr>
+          <w:lang w:eastAsia="en-GB"/>
+        </w:rPr>
+        <w:t xml:space="preserve"> </w:t>
+      </w:r>
+      <w:r>
+        <w:rPr>
+          <w:lang w:eastAsia="en-GB"/>
+        </w:rPr>
+        <w:t>license. If your employer(s) has rights to intellectual property</w:t>
+      </w:r>
+      <w:r>
+        <w:rPr>
+          <w:lang w:eastAsia="en-GB"/>
+        </w:rPr>
+        <w:t xml:space="preserve"> </w:t>
+      </w:r>
+      <w:r>
+        <w:rPr>
+          <w:lang w:eastAsia="en-GB"/>
+        </w:rPr>
+        <w:t>that you create that includes your Contributions, you represent</w:t>
+      </w:r>
+      <w:r>
+        <w:rPr>
+          <w:lang w:eastAsia="en-GB"/>
+        </w:rPr>
+        <w:t xml:space="preserve"> </w:t>
+      </w:r>
+      <w:r>
+        <w:rPr>
+          <w:lang w:eastAsia="en-GB"/>
+        </w:rPr>
+        <w:t>that you have received permission to make Contributions on behalf</w:t>
+      </w:r>
+      <w:r>
+        <w:rPr>
+          <w:lang w:eastAsia="en-GB"/>
+        </w:rPr>
+        <w:t xml:space="preserve"> </w:t>
+      </w:r>
+      <w:r>
+        <w:rPr>
+          <w:lang w:eastAsia="en-GB"/>
+        </w:rPr>
+        <w:t>of that employer, that your employer has waived such rights for</w:t>
+      </w:r>
+      <w:r>
+        <w:rPr>
+          <w:lang w:eastAsia="en-GB"/>
+        </w:rPr>
+        <w:t xml:space="preserve"> </w:t>
+      </w:r>
+      <w:r>
+        <w:rPr>
+          <w:lang w:eastAsia="en-GB"/>
+        </w:rPr>
+        <w:t xml:space="preserve">your Contributions to </w:t>
+      </w:r>
+      <w:r>
+        <w:rPr>
+          <w:lang w:eastAsia="en-GB"/>
+        </w:rPr>
+        <w:t>the Forge</w:t>
+      </w:r>
+      <w:r>
+        <w:rPr>
+          <w:lang w:eastAsia="en-GB"/>
+        </w:rPr>
+        <w:t>, or that your employer has</w:t>
+      </w:r>
+      <w:r>
+        <w:rPr>
+          <w:lang w:eastAsia="en-GB"/>
+        </w:rPr>
+        <w:t xml:space="preserve"> </w:t>
+      </w:r>
+      <w:r>
+        <w:rPr>
+          <w:lang w:eastAsia="en-GB"/>
+        </w:rPr>
+        <w:t xml:space="preserve">executed a separate Corporate CLA with </w:t>
+      </w:r>
+      <w:r>
+        <w:rPr>
+          <w:lang w:eastAsia="en-GB"/>
+        </w:rPr>
+        <w:t>the Forge</w:t>
+      </w:r>
+      <w:r>
+        <w:rPr>
+          <w:lang w:eastAsia="en-GB"/>
+        </w:rPr>
+        <w:t>.</w:t>
+      </w:r>
+    </w:p>
+    <w:p>
+      <w:pPr>
+        <w:jc w:val="both"/>
+        <w:rPr>
+          <w:lang w:eastAsia="en-GB"/>
+        </w:rPr>
+      </w:pPr>
+      <w:r>
+        <w:rPr>
+          <w:rStyle w:val="Heading2Char"/>
+        </w:rPr>
+        <w:t xml:space="preserve">5. </w:t>
+      </w:r>
+      <w:r>
+        <w:rPr>
+          <w:rStyle w:val="Heading2Char"/>
+        </w:rPr>
+        <w:t>Contributions</w:t>
+      </w:r>
+      <w:r>
+        <w:rPr>
+          <w:rStyle w:val="Heading2Char"/>
+        </w:rPr>
+        <w:t xml:space="preserve">. </w:t>
+      </w:r>
+      <w:r>
+        <w:rPr>
+          <w:lang w:eastAsia="en-GB"/>
+        </w:rPr>
+        <w:t xml:space="preserve">You represent that each of Your Contributions is </w:t>
+      </w:r>
+      <w:proofErr w:type="gramStart"/>
+      <w:r>
+        <w:rPr>
+          <w:lang w:eastAsia="en-GB"/>
+        </w:rPr>
+        <w:t>Your</w:t>
+      </w:r>
+      <w:proofErr w:type="gramEnd"/>
+      <w:r>
+        <w:rPr>
+          <w:lang w:eastAsia="en-GB"/>
+        </w:rPr>
+        <w:t xml:space="preserve"> original</w:t>
+      </w:r>
+      <w:r>
+        <w:rPr>
+          <w:lang w:eastAsia="en-GB"/>
+        </w:rPr>
+        <w:t xml:space="preserve"> </w:t>
+      </w:r>
+      <w:r>
+        <w:rPr>
+          <w:lang w:eastAsia="en-GB"/>
+        </w:rPr>
+        <w:t>creation (see section 7 for submissions on behalf of others).  You</w:t>
+      </w:r>
+      <w:r>
+        <w:rPr>
+          <w:lang w:eastAsia="en-GB"/>
+        </w:rPr>
+        <w:t xml:space="preserve"> </w:t>
+      </w:r>
+      <w:r>
+        <w:rPr>
+          <w:lang w:eastAsia="en-GB"/>
+        </w:rPr>
+        <w:t>represent that Your Contribution submissions include complete</w:t>
+      </w:r>
+      <w:r>
+        <w:rPr>
+          <w:lang w:eastAsia="en-GB"/>
+        </w:rPr>
+        <w:t xml:space="preserve"> </w:t>
+      </w:r>
+      <w:r>
+        <w:rPr>
+          <w:lang w:eastAsia="en-GB"/>
+        </w:rPr>
+        <w:t>details of any third-party license or other restriction (including,</w:t>
+      </w:r>
+      <w:r>
+        <w:rPr>
+          <w:lang w:eastAsia="en-GB"/>
+        </w:rPr>
+        <w:t xml:space="preserve"> </w:t>
+      </w:r>
+      <w:r>
+        <w:rPr>
+          <w:lang w:eastAsia="en-GB"/>
+        </w:rPr>
+        <w:lastRenderedPageBreak/>
+        <w:t>but not limited to, related patents and trademarks) of which you</w:t>
+      </w:r>
+      <w:r>
+        <w:rPr>
+          <w:lang w:eastAsia="en-GB"/>
+        </w:rPr>
+        <w:t xml:space="preserve"> </w:t>
+      </w:r>
+      <w:r>
+        <w:rPr>
+          <w:lang w:eastAsia="en-GB"/>
+        </w:rPr>
+        <w:t>are personally aware and which are associated with any part of Your</w:t>
+      </w:r>
+      <w:r>
+        <w:rPr>
+          <w:lang w:eastAsia="en-GB"/>
+        </w:rPr>
+        <w:t xml:space="preserve"> </w:t>
+      </w:r>
+      <w:r>
+        <w:rPr>
+          <w:lang w:eastAsia="en-GB"/>
+        </w:rPr>
+        <w:t>Contributions.</w:t>
+      </w:r>
+    </w:p>
+    <w:p>
+      <w:pPr>
+        <w:jc w:val="both"/>
+        <w:rPr>
+          <w:lang w:eastAsia="en-GB"/>
+        </w:rPr>
+      </w:pPr>
+      <w:r>
+        <w:rPr>
+          <w:rStyle w:val="Heading2Char"/>
+        </w:rPr>
+        <w:t xml:space="preserve">6. </w:t>
+      </w:r>
+      <w:r>
+        <w:rPr>
+          <w:rStyle w:val="Heading2Char"/>
+        </w:rPr>
+        <w:t xml:space="preserve">Support. </w:t>
+      </w:r>
+      <w:r>
+        <w:rPr>
+          <w:lang w:eastAsia="en-GB"/>
+        </w:rPr>
+        <w:t>You are not expected to provide support for Your Contributions,</w:t>
+      </w:r>
+      <w:r>
+        <w:rPr>
+          <w:lang w:eastAsia="en-GB"/>
+        </w:rPr>
+        <w:t xml:space="preserve"> </w:t>
+      </w:r>
+      <w:r>
+        <w:rPr>
+          <w:lang w:eastAsia="en-GB"/>
+        </w:rPr>
+        <w:t xml:space="preserve">except to the extent </w:t>
+      </w:r>
+      <w:proofErr w:type="gramStart"/>
+      <w:r>
+        <w:rPr>
+          <w:lang w:eastAsia="en-GB"/>
+        </w:rPr>
+        <w:t>You</w:t>
+      </w:r>
+      <w:proofErr w:type="gramEnd"/>
+      <w:r>
+        <w:rPr>
+          <w:lang w:eastAsia="en-GB"/>
+        </w:rPr>
+        <w:t xml:space="preserve"> desire to provide support. You may provide</w:t>
+      </w:r>
+      <w:r>
+        <w:rPr>
+          <w:lang w:eastAsia="en-GB"/>
+        </w:rPr>
+        <w:t xml:space="preserve"> </w:t>
+      </w:r>
+      <w:r>
+        <w:rPr>
+          <w:lang w:eastAsia="en-GB"/>
+        </w:rPr>
+        <w:t>support for free, for a fee, or not at all. Unless required by</w:t>
+      </w:r>
+      <w:r>
+        <w:rPr>
+          <w:lang w:eastAsia="en-GB"/>
+        </w:rPr>
+        <w:t xml:space="preserve"> </w:t>
+      </w:r>
+      <w:r>
+        <w:rPr>
+          <w:lang w:eastAsia="en-GB"/>
+        </w:rPr>
+        <w:t>applicable law or agreed to in writing, You provide Your</w:t>
+      </w:r>
+      <w:r>
+        <w:rPr>
+          <w:lang w:eastAsia="en-GB"/>
+        </w:rPr>
+        <w:t xml:space="preserve"> </w:t>
+      </w:r>
+      <w:r>
+        <w:rPr>
+          <w:lang w:eastAsia="en-GB"/>
+        </w:rPr>
+        <w:t>Contributions on an "AS IS" BASIS, WITHOUT WARRANTIES OR CONDITIONS</w:t>
+      </w:r>
+      <w:r>
+        <w:rPr>
+          <w:lang w:eastAsia="en-GB"/>
+        </w:rPr>
+        <w:t xml:space="preserve"> </w:t>
+      </w:r>
+      <w:r>
+        <w:rPr>
+          <w:lang w:eastAsia="en-GB"/>
+        </w:rPr>
+        <w:t>OF ANY KIND, either express or implied, including, without</w:t>
+      </w:r>
+      <w:r>
+        <w:rPr>
+          <w:lang w:eastAsia="en-GB"/>
+        </w:rPr>
+        <w:t xml:space="preserve"> </w:t>
+      </w:r>
+      <w:r>
+        <w:rPr>
+          <w:lang w:eastAsia="en-GB"/>
+        </w:rPr>
+        <w:t>limitation, any warranties or conditions of TITLE, NON-INFRINGEMENT, MERCHANTABILITY, or FITNESS FOR A PARTICULAR PURPOSE.</w:t>
+      </w:r>
+    </w:p>
+    <w:p>
+      <w:pPr>
+        <w:jc w:val="both"/>
+        <w:rPr>
+          <w:lang w:eastAsia="en-GB"/>
+        </w:rPr>
+      </w:pPr>
+      <w:r>
+        <w:rPr>
+          <w:rStyle w:val="Heading2Char"/>
+        </w:rPr>
+        <w:t xml:space="preserve">7. </w:t>
+      </w:r>
+      <w:r>
+        <w:rPr>
+          <w:rStyle w:val="Heading2Char"/>
+        </w:rPr>
+        <w:t>Contributions for 3rd Parties.</w:t>
+      </w:r>
+      <w:r>
+        <w:rPr>
+          <w:lang w:eastAsia="en-GB"/>
+        </w:rPr>
+        <w:t xml:space="preserve"> </w:t>
+      </w:r>
+      <w:r>
+        <w:rPr>
+          <w:lang w:eastAsia="en-GB"/>
+        </w:rPr>
+        <w:t>Should You wish to submit work that is not Your original creation,</w:t>
+      </w:r>
+      <w:r>
+        <w:rPr>
+          <w:lang w:eastAsia="en-GB"/>
+        </w:rPr>
+        <w:t xml:space="preserve"> </w:t>
+      </w:r>
+      <w:r>
+        <w:rPr>
+          <w:lang w:eastAsia="en-GB"/>
+        </w:rPr>
+        <w:t xml:space="preserve">You may submit it to </w:t>
+      </w:r>
+      <w:r>
+        <w:rPr>
+          <w:lang w:eastAsia="en-GB"/>
+        </w:rPr>
+        <w:t>the Forge</w:t>
+      </w:r>
+      <w:r>
+        <w:rPr>
+          <w:lang w:eastAsia="en-GB"/>
+        </w:rPr>
+        <w:t xml:space="preserve"> separately from any</w:t>
+      </w:r>
+      <w:r>
+        <w:rPr>
+          <w:lang w:eastAsia="en-GB"/>
+        </w:rPr>
+        <w:t xml:space="preserve"> </w:t>
+      </w:r>
+      <w:r>
+        <w:rPr>
+          <w:lang w:eastAsia="en-GB"/>
+        </w:rPr>
+        <w:t>Contribution, identifying the complete details of its source and of</w:t>
+      </w:r>
+      <w:r>
+        <w:rPr>
+          <w:lang w:eastAsia="en-GB"/>
+        </w:rPr>
+        <w:t xml:space="preserve"> </w:t>
+      </w:r>
+      <w:r>
+        <w:rPr>
+          <w:lang w:eastAsia="en-GB"/>
+        </w:rPr>
+        <w:t>any license or other restriction (including, but not limited to,</w:t>
+      </w:r>
+      <w:r>
+        <w:rPr>
+          <w:lang w:eastAsia="en-GB"/>
+        </w:rPr>
+        <w:t xml:space="preserve"> </w:t>
+      </w:r>
+      <w:r>
+        <w:rPr>
+          <w:lang w:eastAsia="en-GB"/>
+        </w:rPr>
+        <w:t>related patents, trademarks, and license agreements) of which you</w:t>
+      </w:r>
+      <w:r>
+        <w:rPr>
+          <w:lang w:eastAsia="en-GB"/>
+        </w:rPr>
+        <w:t xml:space="preserve"> </w:t>
+      </w:r>
+      <w:r>
+        <w:rPr>
+          <w:lang w:eastAsia="en-GB"/>
+        </w:rPr>
+        <w:t>are personally aware, and conspicuously marking the work as</w:t>
+      </w:r>
+      <w:r>
+        <w:rPr>
+          <w:lang w:eastAsia="en-GB"/>
+        </w:rPr>
+        <w:t xml:space="preserve"> </w:t>
+      </w:r>
+      <w:r>
+        <w:rPr>
+          <w:lang w:eastAsia="en-GB"/>
+        </w:rPr>
+        <w:t>"Submitted on behalf of a third-party: [named here]".</w:t>
+      </w:r>
+    </w:p>
+    <w:p>
+      <w:pPr>
+        <w:jc w:val="both"/>
+        <w:rPr>
+          <w:lang w:eastAsia="en-GB"/>
+        </w:rPr>
+      </w:pPr>
+      <w:r>
+        <w:rPr>
+          <w:rStyle w:val="Heading2Char"/>
+        </w:rPr>
+        <w:t xml:space="preserve">8. </w:t>
+      </w:r>
+      <w:r>
+        <w:rPr>
+          <w:rStyle w:val="Heading2Char"/>
+        </w:rPr>
+        <w:t xml:space="preserve">Notifications. </w:t>
+      </w:r>
+      <w:r>
+        <w:rPr>
+          <w:lang w:eastAsia="en-GB"/>
+        </w:rPr>
+        <w:t xml:space="preserve">You agree to notify </w:t>
+      </w:r>
+      <w:r>
+        <w:rPr>
+          <w:lang w:eastAsia="en-GB"/>
+        </w:rPr>
+        <w:t>the Forge</w:t>
+      </w:r>
+      <w:r>
+        <w:rPr>
+          <w:lang w:eastAsia="en-GB"/>
+        </w:rPr>
+        <w:t xml:space="preserve"> of any facts or circumstances of</w:t>
+      </w:r>
+      <w:r>
+        <w:rPr>
+          <w:lang w:eastAsia="en-GB"/>
+        </w:rPr>
+        <w:t xml:space="preserve"> </w:t>
+      </w:r>
+      <w:r>
+        <w:rPr>
+          <w:lang w:eastAsia="en-GB"/>
+        </w:rPr>
+        <w:t>which you become aware that would make these representations</w:t>
+      </w:r>
+      <w:r>
+        <w:rPr>
+          <w:lang w:eastAsia="en-GB"/>
+        </w:rPr>
+        <w:t xml:space="preserve"> </w:t>
+      </w:r>
+      <w:r>
+        <w:rPr>
+          <w:lang w:eastAsia="en-GB"/>
+        </w:rPr>
+        <w:t>inaccurate in any respect.</w:t>
       </w:r>
     </w:p>
     <w:p>
@@ -1172,1484 +2613,6 @@
           <w:lang w:eastAsia="en-GB"/>
         </w:rPr>
       </w:pPr>
-      <w:r>
-        <w:rPr>
-          <w:rFonts w:ascii="Courier New" w:eastAsia="Times New Roman" w:hAnsi="Courier New" w:cs="Courier New"/>
-          <w:color w:val="000000"/>
-          <w:sz w:val="20"/>
-          <w:szCs w:val="20"/>
-          <w:lang w:eastAsia="en-GB"/>
-        </w:rPr>
-        <w:t xml:space="preserve">  (optional) notify project: ______________________________________</w:t>
-      </w:r>
-    </w:p>
-    <w:p>
-      <w:pPr>
-        <w:tabs>
-          <w:tab w:val="left" w:pos="916"/>
-          <w:tab w:val="left" w:pos="1832"/>
-          <w:tab w:val="left" w:pos="2748"/>
-          <w:tab w:val="left" w:pos="3664"/>
-          <w:tab w:val="left" w:pos="4580"/>
-          <w:tab w:val="left" w:pos="5496"/>
-          <w:tab w:val="left" w:pos="6412"/>
-          <w:tab w:val="left" w:pos="7328"/>
-          <w:tab w:val="left" w:pos="8244"/>
-          <w:tab w:val="left" w:pos="9160"/>
-          <w:tab w:val="left" w:pos="10076"/>
-          <w:tab w:val="left" w:pos="10992"/>
-          <w:tab w:val="left" w:pos="11908"/>
-          <w:tab w:val="left" w:pos="12824"/>
-          <w:tab w:val="left" w:pos="13740"/>
-          <w:tab w:val="left" w:pos="14656"/>
-        </w:tabs>
-        <w:spacing w:after="0" w:line="240" w:lineRule="auto"/>
-        <w:jc w:val="both"/>
-        <w:rPr>
-          <w:rFonts w:ascii="Courier New" w:eastAsia="Times New Roman" w:hAnsi="Courier New" w:cs="Courier New"/>
-          <w:color w:val="000000"/>
-          <w:sz w:val="20"/>
-          <w:szCs w:val="20"/>
-          <w:lang w:eastAsia="en-GB"/>
-        </w:rPr>
-      </w:pPr>
-    </w:p>
-    <w:p>
-      <w:pPr>
-        <w:jc w:val="both"/>
-        <w:rPr>
-          <w:lang w:eastAsia="en-GB"/>
-        </w:rPr>
-      </w:pPr>
-    </w:p>
-    <w:p>
-      <w:pPr>
-        <w:jc w:val="both"/>
-        <w:rPr>
-          <w:lang w:eastAsia="en-GB"/>
-        </w:rPr>
-      </w:pPr>
-      <w:r>
-        <w:rPr>
-          <w:lang w:eastAsia="en-GB"/>
-        </w:rPr>
-        <w:t xml:space="preserve">You accept and agree to the following terms and conditions for </w:t>
-      </w:r>
-      <w:proofErr w:type="gramStart"/>
-      <w:r>
-        <w:rPr>
-          <w:lang w:eastAsia="en-GB"/>
-        </w:rPr>
-        <w:t>Your</w:t>
-      </w:r>
-      <w:proofErr w:type="gramEnd"/>
-      <w:r>
-        <w:rPr>
-          <w:lang w:eastAsia="en-GB"/>
-        </w:rPr>
-        <w:t xml:space="preserve"> </w:t>
-      </w:r>
-      <w:r>
-        <w:rPr>
-          <w:lang w:eastAsia="en-GB"/>
-        </w:rPr>
-        <w:t xml:space="preserve">present and future Contributions submitted to the </w:t>
-      </w:r>
-      <w:r>
-        <w:rPr>
-          <w:lang w:eastAsia="en-GB"/>
-        </w:rPr>
-        <w:t>Forge</w:t>
-      </w:r>
-      <w:r>
-        <w:rPr>
-          <w:lang w:eastAsia="en-GB"/>
-        </w:rPr>
-        <w:t>. In</w:t>
-      </w:r>
-      <w:r>
-        <w:rPr>
-          <w:lang w:eastAsia="en-GB"/>
-        </w:rPr>
-        <w:t xml:space="preserve"> </w:t>
-      </w:r>
-      <w:r>
-        <w:rPr>
-          <w:lang w:eastAsia="en-GB"/>
-        </w:rPr>
-        <w:t xml:space="preserve">return, the </w:t>
-      </w:r>
-      <w:r>
-        <w:rPr>
-          <w:lang w:eastAsia="en-GB"/>
-        </w:rPr>
-        <w:t>Forge</w:t>
-      </w:r>
-      <w:r>
-        <w:rPr>
-          <w:lang w:eastAsia="en-GB"/>
-        </w:rPr>
-        <w:t xml:space="preserve"> shall not use Your Contributions in a way that</w:t>
-      </w:r>
-      <w:r>
-        <w:rPr>
-          <w:lang w:eastAsia="en-GB"/>
-        </w:rPr>
-        <w:t xml:space="preserve"> </w:t>
-      </w:r>
-      <w:r>
-        <w:rPr>
-          <w:lang w:eastAsia="en-GB"/>
-        </w:rPr>
-        <w:t xml:space="preserve">is contrary to the public benefit or inconsistent with its </w:t>
-      </w:r>
-      <w:r>
-        <w:rPr>
-          <w:lang w:eastAsia="en-GB"/>
-        </w:rPr>
-        <w:t xml:space="preserve">non-profit </w:t>
-      </w:r>
-      <w:r>
-        <w:rPr>
-          <w:lang w:eastAsia="en-GB"/>
-        </w:rPr>
-        <w:t>status and bylaws in effect at the time of the Contribution. Except</w:t>
-      </w:r>
-      <w:r>
-        <w:rPr>
-          <w:lang w:eastAsia="en-GB"/>
-        </w:rPr>
-        <w:t xml:space="preserve"> </w:t>
-      </w:r>
-      <w:r>
-        <w:rPr>
-          <w:lang w:eastAsia="en-GB"/>
-        </w:rPr>
-        <w:t xml:space="preserve">for the license granted herein to the </w:t>
-      </w:r>
-      <w:r>
-        <w:rPr>
-          <w:lang w:eastAsia="en-GB"/>
-        </w:rPr>
-        <w:t>Forge</w:t>
-      </w:r>
-      <w:r>
-        <w:rPr>
-          <w:lang w:eastAsia="en-GB"/>
-        </w:rPr>
-        <w:t xml:space="preserve"> and recipients of</w:t>
-      </w:r>
-      <w:r>
-        <w:rPr>
-          <w:lang w:eastAsia="en-GB"/>
-        </w:rPr>
-        <w:t xml:space="preserve"> </w:t>
-      </w:r>
-      <w:r>
-        <w:rPr>
-          <w:lang w:eastAsia="en-GB"/>
-        </w:rPr>
-        <w:t xml:space="preserve">software distributed by the </w:t>
-      </w:r>
-      <w:r>
-        <w:rPr>
-          <w:lang w:eastAsia="en-GB"/>
-        </w:rPr>
-        <w:t>Forge</w:t>
-      </w:r>
-      <w:r>
-        <w:rPr>
-          <w:lang w:eastAsia="en-GB"/>
-        </w:rPr>
-        <w:t>, You reserve all right, title,</w:t>
-      </w:r>
-      <w:r>
-        <w:rPr>
-          <w:lang w:eastAsia="en-GB"/>
-        </w:rPr>
-        <w:t xml:space="preserve"> </w:t>
-      </w:r>
-      <w:r>
-        <w:rPr>
-          <w:lang w:eastAsia="en-GB"/>
-        </w:rPr>
-        <w:t>and interest in and to Your Contributions.</w:t>
-      </w:r>
-    </w:p>
-    <w:p>
-      <w:pPr>
-        <w:rPr>
-          <w:rStyle w:val="Heading2Char"/>
-        </w:rPr>
-      </w:pPr>
-      <w:r>
-        <w:rPr>
-          <w:rStyle w:val="Heading2Char"/>
-        </w:rPr>
-        <w:br w:type="page"/>
-      </w:r>
-    </w:p>
-    <w:p>
-      <w:pPr>
-        <w:jc w:val="both"/>
-        <w:rPr>
-          <w:lang w:eastAsia="en-GB"/>
-        </w:rPr>
-      </w:pPr>
-      <w:r>
-        <w:rPr>
-          <w:rStyle w:val="Heading2Char"/>
-        </w:rPr>
-        <w:lastRenderedPageBreak/>
-        <w:t>1. Definitions.</w:t>
-      </w:r>
-      <w:r>
-        <w:rPr>
-          <w:rStyle w:val="Heading2Char"/>
-        </w:rPr>
-        <w:t xml:space="preserve"> </w:t>
-      </w:r>
-      <w:r>
-        <w:rPr>
-          <w:lang w:eastAsia="en-GB"/>
-        </w:rPr>
-        <w:t>"You" (or "Your") shall mean the copyright owner or legal entity</w:t>
-      </w:r>
-      <w:r>
-        <w:rPr>
-          <w:lang w:eastAsia="en-GB"/>
-        </w:rPr>
-        <w:t xml:space="preserve"> </w:t>
-      </w:r>
-      <w:r>
-        <w:rPr>
-          <w:lang w:eastAsia="en-GB"/>
-        </w:rPr>
-        <w:t>authorized by the copyright owner that is making this Agreement</w:t>
-      </w:r>
-      <w:r>
-        <w:rPr>
-          <w:lang w:eastAsia="en-GB"/>
-        </w:rPr>
-        <w:t xml:space="preserve"> </w:t>
-      </w:r>
-      <w:r>
-        <w:rPr>
-          <w:lang w:eastAsia="en-GB"/>
-        </w:rPr>
-        <w:t>with</w:t>
-      </w:r>
-      <w:r>
-        <w:rPr>
-          <w:lang w:eastAsia="en-GB"/>
-        </w:rPr>
-        <w:t xml:space="preserve"> </w:t>
-      </w:r>
-      <w:r>
-        <w:rPr>
-          <w:lang w:eastAsia="en-GB"/>
-        </w:rPr>
-        <w:t xml:space="preserve">the </w:t>
-      </w:r>
-      <w:r>
-        <w:rPr>
-          <w:lang w:eastAsia="en-GB"/>
-        </w:rPr>
-        <w:t>Forge</w:t>
-      </w:r>
-      <w:r>
-        <w:rPr>
-          <w:lang w:eastAsia="en-GB"/>
-        </w:rPr>
-        <w:t>. For legal entities, the entity making a</w:t>
-      </w:r>
-      <w:r>
-        <w:rPr>
-          <w:lang w:eastAsia="en-GB"/>
-        </w:rPr>
-        <w:t xml:space="preserve"> </w:t>
-      </w:r>
-      <w:r>
-        <w:rPr>
-          <w:lang w:eastAsia="en-GB"/>
-        </w:rPr>
-        <w:t>Contribution and all other entities that control, are controlled</w:t>
-      </w:r>
-      <w:r>
-        <w:rPr>
-          <w:lang w:eastAsia="en-GB"/>
-        </w:rPr>
-        <w:t xml:space="preserve"> </w:t>
-      </w:r>
-      <w:r>
-        <w:rPr>
-          <w:lang w:eastAsia="en-GB"/>
-        </w:rPr>
-        <w:t>by, or are under common control with that entity are considered to</w:t>
-      </w:r>
-      <w:r>
-        <w:rPr>
-          <w:lang w:eastAsia="en-GB"/>
-        </w:rPr>
-        <w:t xml:space="preserve"> </w:t>
-      </w:r>
-      <w:r>
-        <w:rPr>
-          <w:lang w:eastAsia="en-GB"/>
-        </w:rPr>
-        <w:t>be a single Contributor. For the purposes of this definition,</w:t>
-      </w:r>
-      <w:r>
-        <w:rPr>
-          <w:lang w:eastAsia="en-GB"/>
-        </w:rPr>
-        <w:t xml:space="preserve"> </w:t>
-      </w:r>
-      <w:r>
-        <w:rPr>
-          <w:lang w:eastAsia="en-GB"/>
-        </w:rPr>
-        <w:t>"control" means (i) the power, direct or indirect, to cause the</w:t>
-      </w:r>
-      <w:r>
-        <w:rPr>
-          <w:lang w:eastAsia="en-GB"/>
-        </w:rPr>
-        <w:t xml:space="preserve"> </w:t>
-      </w:r>
-      <w:r>
-        <w:rPr>
-          <w:lang w:eastAsia="en-GB"/>
-        </w:rPr>
-        <w:t>direction or management of such entity, whether by contract or</w:t>
-      </w:r>
-      <w:r>
-        <w:rPr>
-          <w:lang w:eastAsia="en-GB"/>
-        </w:rPr>
-        <w:t xml:space="preserve"> </w:t>
-      </w:r>
-      <w:r>
-        <w:rPr>
-          <w:lang w:eastAsia="en-GB"/>
-        </w:rPr>
-        <w:t>otherwise, or (ii) ownership of fifty percent (50%) or more of the</w:t>
-      </w:r>
-      <w:r>
-        <w:rPr>
-          <w:lang w:eastAsia="en-GB"/>
-        </w:rPr>
-        <w:t xml:space="preserve"> </w:t>
-      </w:r>
-      <w:r>
-        <w:rPr>
-          <w:lang w:eastAsia="en-GB"/>
-        </w:rPr>
-        <w:t>outstanding shares, or (iii) beneficial ownership of such entity.</w:t>
-      </w:r>
-    </w:p>
-    <w:p>
-      <w:pPr>
-        <w:jc w:val="both"/>
-        <w:rPr>
-          <w:lang w:eastAsia="en-GB"/>
-        </w:rPr>
-      </w:pPr>
-      <w:r>
-        <w:rPr>
-          <w:lang w:eastAsia="en-GB"/>
-        </w:rPr>
-        <w:t>"Contribution" shall mean any original work of authorship,</w:t>
-      </w:r>
-      <w:r>
-        <w:rPr>
-          <w:lang w:eastAsia="en-GB"/>
-        </w:rPr>
-        <w:t xml:space="preserve"> </w:t>
-      </w:r>
-      <w:r>
-        <w:rPr>
-          <w:lang w:eastAsia="en-GB"/>
-        </w:rPr>
-        <w:t>including any modifications or additions to an existing work, that</w:t>
-      </w:r>
-      <w:r>
-        <w:rPr>
-          <w:lang w:eastAsia="en-GB"/>
-        </w:rPr>
-        <w:t xml:space="preserve"> </w:t>
-      </w:r>
-      <w:r>
-        <w:rPr>
-          <w:lang w:eastAsia="en-GB"/>
-        </w:rPr>
-        <w:t xml:space="preserve">is intentionally submitted by </w:t>
-      </w:r>
-      <w:proofErr w:type="gramStart"/>
-      <w:r>
-        <w:rPr>
-          <w:lang w:eastAsia="en-GB"/>
-        </w:rPr>
-        <w:t>You</w:t>
-      </w:r>
-      <w:proofErr w:type="gramEnd"/>
-      <w:r>
-        <w:rPr>
-          <w:lang w:eastAsia="en-GB"/>
-        </w:rPr>
-        <w:t xml:space="preserve"> to the </w:t>
-      </w:r>
-      <w:r>
-        <w:rPr>
-          <w:lang w:eastAsia="en-GB"/>
-        </w:rPr>
-        <w:t>Forge</w:t>
-      </w:r>
-      <w:r>
-        <w:rPr>
-          <w:lang w:eastAsia="en-GB"/>
-        </w:rPr>
-        <w:t xml:space="preserve"> for inclusion</w:t>
-      </w:r>
-      <w:r>
-        <w:rPr>
-          <w:lang w:eastAsia="en-GB"/>
-        </w:rPr>
-        <w:t xml:space="preserve"> </w:t>
-      </w:r>
-      <w:r>
-        <w:rPr>
-          <w:lang w:eastAsia="en-GB"/>
-        </w:rPr>
-        <w:t>in, or documentation of, any of the products owned or managed by</w:t>
-      </w:r>
-      <w:r>
-        <w:rPr>
-          <w:lang w:eastAsia="en-GB"/>
-        </w:rPr>
-        <w:t xml:space="preserve"> </w:t>
-      </w:r>
-      <w:r>
-        <w:rPr>
-          <w:lang w:eastAsia="en-GB"/>
-        </w:rPr>
-        <w:t xml:space="preserve">the </w:t>
-      </w:r>
-      <w:r>
-        <w:rPr>
-          <w:lang w:eastAsia="en-GB"/>
-        </w:rPr>
-        <w:t>Forge</w:t>
-      </w:r>
-      <w:r>
-        <w:rPr>
-          <w:lang w:eastAsia="en-GB"/>
-        </w:rPr>
-        <w:t xml:space="preserve"> (the "Work"). For the purposes of this definition,</w:t>
-      </w:r>
-      <w:r>
-        <w:rPr>
-          <w:lang w:eastAsia="en-GB"/>
-        </w:rPr>
-        <w:t xml:space="preserve"> </w:t>
-      </w:r>
-      <w:r>
-        <w:rPr>
-          <w:lang w:eastAsia="en-GB"/>
-        </w:rPr>
-        <w:t>"submitted" means any form of electronic, verbal, or written</w:t>
-      </w:r>
-      <w:r>
-        <w:rPr>
-          <w:lang w:eastAsia="en-GB"/>
-        </w:rPr>
-        <w:t xml:space="preserve"> </w:t>
-      </w:r>
-      <w:r>
-        <w:rPr>
-          <w:lang w:eastAsia="en-GB"/>
-        </w:rPr>
-        <w:t xml:space="preserve">communication sent to the </w:t>
-      </w:r>
-      <w:r>
-        <w:rPr>
-          <w:lang w:eastAsia="en-GB"/>
-        </w:rPr>
-        <w:t>Forge</w:t>
-      </w:r>
-      <w:r>
-        <w:rPr>
-          <w:lang w:eastAsia="en-GB"/>
-        </w:rPr>
-        <w:t xml:space="preserve"> or its representatives,</w:t>
-      </w:r>
-      <w:r>
-        <w:rPr>
-          <w:lang w:eastAsia="en-GB"/>
-        </w:rPr>
-        <w:t xml:space="preserve"> </w:t>
-      </w:r>
-      <w:r>
-        <w:rPr>
-          <w:lang w:eastAsia="en-GB"/>
-        </w:rPr>
-        <w:t>including but not limited to communication on electronic mailing</w:t>
-      </w:r>
-      <w:r>
-        <w:rPr>
-          <w:lang w:eastAsia="en-GB"/>
-        </w:rPr>
-        <w:t xml:space="preserve"> </w:t>
-      </w:r>
-      <w:r>
-        <w:rPr>
-          <w:lang w:eastAsia="en-GB"/>
-        </w:rPr>
-        <w:t>lists, source code control systems, and issue tracking systems that</w:t>
-      </w:r>
-      <w:r>
-        <w:rPr>
-          <w:lang w:eastAsia="en-GB"/>
-        </w:rPr>
-        <w:t xml:space="preserve"> </w:t>
-      </w:r>
-      <w:r>
-        <w:rPr>
-          <w:lang w:eastAsia="en-GB"/>
-        </w:rPr>
-        <w:t xml:space="preserve">are managed by, or on behalf of, the </w:t>
-      </w:r>
-      <w:r>
-        <w:rPr>
-          <w:lang w:eastAsia="en-GB"/>
-        </w:rPr>
-        <w:t>Forge</w:t>
-      </w:r>
-      <w:r>
-        <w:rPr>
-          <w:lang w:eastAsia="en-GB"/>
-        </w:rPr>
-        <w:t xml:space="preserve"> for the purpose of</w:t>
-      </w:r>
-      <w:r>
-        <w:rPr>
-          <w:lang w:eastAsia="en-GB"/>
-        </w:rPr>
-        <w:t xml:space="preserve"> </w:t>
-      </w:r>
-      <w:r>
-        <w:rPr>
-          <w:lang w:eastAsia="en-GB"/>
-        </w:rPr>
-        <w:t>discussing and improving the Work, but excluding communication that</w:t>
-      </w:r>
-      <w:r>
-        <w:rPr>
-          <w:lang w:eastAsia="en-GB"/>
-        </w:rPr>
-        <w:t xml:space="preserve"> </w:t>
-      </w:r>
-      <w:r>
-        <w:rPr>
-          <w:lang w:eastAsia="en-GB"/>
-        </w:rPr>
-        <w:t>is conspicuously marked or otherwise designated in writing by You</w:t>
-      </w:r>
-      <w:r>
-        <w:rPr>
-          <w:lang w:eastAsia="en-GB"/>
-        </w:rPr>
-        <w:t xml:space="preserve"> </w:t>
-      </w:r>
-      <w:r>
-        <w:rPr>
-          <w:lang w:eastAsia="en-GB"/>
-        </w:rPr>
-        <w:t>as "Not a Contribution."</w:t>
-      </w:r>
-    </w:p>
-    <w:p>
-      <w:pPr>
-        <w:jc w:val="both"/>
-        <w:rPr>
-          <w:lang w:eastAsia="en-GB"/>
-        </w:rPr>
-      </w:pPr>
-      <w:r>
-        <w:rPr>
-          <w:rStyle w:val="Heading2Char"/>
-        </w:rPr>
-        <w:t>2. Grant of Copyright License.</w:t>
-      </w:r>
-      <w:r>
-        <w:rPr>
-          <w:lang w:eastAsia="en-GB"/>
-        </w:rPr>
-        <w:t xml:space="preserve"> Subject to the terms and conditions of</w:t>
-      </w:r>
-      <w:r>
-        <w:rPr>
-          <w:lang w:eastAsia="en-GB"/>
-        </w:rPr>
-        <w:t xml:space="preserve"> </w:t>
-      </w:r>
-      <w:r>
-        <w:rPr>
-          <w:lang w:eastAsia="en-GB"/>
-        </w:rPr>
-        <w:t xml:space="preserve">this Agreement, You hereby grant to </w:t>
-      </w:r>
-      <w:r>
-        <w:rPr>
-          <w:lang w:eastAsia="en-GB"/>
-        </w:rPr>
-        <w:t>the Forge</w:t>
-      </w:r>
-      <w:r>
-        <w:rPr>
-          <w:lang w:eastAsia="en-GB"/>
-        </w:rPr>
-        <w:t xml:space="preserve"> and to</w:t>
-      </w:r>
-      <w:r>
-        <w:rPr>
-          <w:lang w:eastAsia="en-GB"/>
-        </w:rPr>
-        <w:t xml:space="preserve"> </w:t>
-      </w:r>
-      <w:r>
-        <w:rPr>
-          <w:lang w:eastAsia="en-GB"/>
-        </w:rPr>
-        <w:t xml:space="preserve">recipients of software distributed by </w:t>
-      </w:r>
-      <w:r>
-        <w:rPr>
-          <w:lang w:eastAsia="en-GB"/>
-        </w:rPr>
-        <w:t>the Forge</w:t>
-      </w:r>
-      <w:r>
-        <w:rPr>
-          <w:lang w:eastAsia="en-GB"/>
-        </w:rPr>
-        <w:t xml:space="preserve"> a perpetual,</w:t>
-      </w:r>
-      <w:r>
-        <w:rPr>
-          <w:lang w:eastAsia="en-GB"/>
-        </w:rPr>
-        <w:t xml:space="preserve"> </w:t>
-      </w:r>
-      <w:r>
-        <w:rPr>
-          <w:lang w:eastAsia="en-GB"/>
-        </w:rPr>
-        <w:t>worldwide, non-exclusive, no-charge, royalty-free, irrevocable</w:t>
-      </w:r>
-      <w:r>
-        <w:rPr>
-          <w:lang w:eastAsia="en-GB"/>
-        </w:rPr>
-        <w:t xml:space="preserve"> </w:t>
-      </w:r>
-      <w:r>
-        <w:rPr>
-          <w:lang w:eastAsia="en-GB"/>
-        </w:rPr>
-        <w:t>copyright license to reproduce, prepare derivative works of,</w:t>
-      </w:r>
-      <w:r>
-        <w:rPr>
-          <w:lang w:eastAsia="en-GB"/>
-        </w:rPr>
-        <w:t xml:space="preserve"> </w:t>
-      </w:r>
-      <w:r>
-        <w:rPr>
-          <w:lang w:eastAsia="en-GB"/>
-        </w:rPr>
-        <w:t>publicly display, publicly perform, sublicense, and distribute Your</w:t>
-      </w:r>
-      <w:r>
-        <w:rPr>
-          <w:lang w:eastAsia="en-GB"/>
-        </w:rPr>
-        <w:t xml:space="preserve"> </w:t>
-      </w:r>
-      <w:r>
-        <w:rPr>
-          <w:lang w:eastAsia="en-GB"/>
-        </w:rPr>
-        <w:t>Contributions and such derivative works.</w:t>
-      </w:r>
-    </w:p>
-    <w:p>
-      <w:pPr>
-        <w:jc w:val="both"/>
-        <w:rPr>
-          <w:lang w:eastAsia="en-GB"/>
-        </w:rPr>
-      </w:pPr>
-      <w:r>
-        <w:rPr>
-          <w:rStyle w:val="Heading2Char"/>
-        </w:rPr>
-        <w:t>3. Grant of Patent License.</w:t>
-      </w:r>
-      <w:r>
-        <w:rPr>
-          <w:lang w:eastAsia="en-GB"/>
-        </w:rPr>
-        <w:t xml:space="preserve"> Subject to the terms and conditions of</w:t>
-      </w:r>
-      <w:r>
-        <w:rPr>
-          <w:lang w:eastAsia="en-GB"/>
-        </w:rPr>
-        <w:t xml:space="preserve"> </w:t>
-      </w:r>
-      <w:r>
-        <w:rPr>
-          <w:lang w:eastAsia="en-GB"/>
-        </w:rPr>
-        <w:t xml:space="preserve">this Agreement, You hereby grant to </w:t>
-      </w:r>
-      <w:r>
-        <w:rPr>
-          <w:lang w:eastAsia="en-GB"/>
-        </w:rPr>
-        <w:t>the Forge</w:t>
-      </w:r>
-      <w:r>
-        <w:rPr>
-          <w:lang w:eastAsia="en-GB"/>
-        </w:rPr>
-        <w:t xml:space="preserve"> and to</w:t>
-      </w:r>
-      <w:r>
-        <w:rPr>
-          <w:lang w:eastAsia="en-GB"/>
-        </w:rPr>
-        <w:t xml:space="preserve"> </w:t>
-      </w:r>
-      <w:r>
-        <w:rPr>
-          <w:lang w:eastAsia="en-GB"/>
-        </w:rPr>
-        <w:t xml:space="preserve">recipients of software distributed by </w:t>
-      </w:r>
-      <w:r>
-        <w:rPr>
-          <w:lang w:eastAsia="en-GB"/>
-        </w:rPr>
-        <w:t>the Forge</w:t>
-      </w:r>
-      <w:r>
-        <w:rPr>
-          <w:lang w:eastAsia="en-GB"/>
-        </w:rPr>
-        <w:t xml:space="preserve"> a perpetual,</w:t>
-      </w:r>
-      <w:r>
-        <w:rPr>
-          <w:lang w:eastAsia="en-GB"/>
-        </w:rPr>
-        <w:t xml:space="preserve"> </w:t>
-      </w:r>
-      <w:r>
-        <w:rPr>
-          <w:lang w:eastAsia="en-GB"/>
-        </w:rPr>
-        <w:t>worldwide, non-exclusive, no-charge, royalty-free, irrevocable</w:t>
-      </w:r>
-      <w:r>
-        <w:rPr>
-          <w:lang w:eastAsia="en-GB"/>
-        </w:rPr>
-        <w:t xml:space="preserve"> </w:t>
-      </w:r>
-      <w:r>
-        <w:rPr>
-          <w:lang w:eastAsia="en-GB"/>
-        </w:rPr>
-        <w:t>(except as stated in this section) patent license to make, have</w:t>
-      </w:r>
-      <w:r>
-        <w:rPr>
-          <w:lang w:eastAsia="en-GB"/>
-        </w:rPr>
-        <w:t xml:space="preserve"> </w:t>
-      </w:r>
-      <w:r>
-        <w:rPr>
-          <w:lang w:eastAsia="en-GB"/>
-        </w:rPr>
-        <w:t>made, use, offer to sell, sell, import, and otherwise transfer the</w:t>
-      </w:r>
-      <w:r>
-        <w:rPr>
-          <w:lang w:eastAsia="en-GB"/>
-        </w:rPr>
-        <w:t xml:space="preserve"> </w:t>
-      </w:r>
-      <w:r>
-        <w:rPr>
-          <w:lang w:eastAsia="en-GB"/>
-        </w:rPr>
-        <w:t>Work, where such license applies only to those patent claims</w:t>
-      </w:r>
-      <w:r>
-        <w:rPr>
-          <w:lang w:eastAsia="en-GB"/>
-        </w:rPr>
-        <w:t xml:space="preserve"> </w:t>
-      </w:r>
-      <w:r>
-        <w:rPr>
-          <w:lang w:eastAsia="en-GB"/>
-        </w:rPr>
-        <w:t>licensable by You that are necessarily infringed by Your</w:t>
-      </w:r>
-      <w:r>
-        <w:rPr>
-          <w:lang w:eastAsia="en-GB"/>
-        </w:rPr>
-        <w:t xml:space="preserve"> </w:t>
-      </w:r>
-      <w:r>
-        <w:rPr>
-          <w:lang w:eastAsia="en-GB"/>
-        </w:rPr>
-        <w:t>Contribution(s) alone or by combination of Your Contribution(s)</w:t>
-      </w:r>
-      <w:r>
-        <w:rPr>
-          <w:lang w:eastAsia="en-GB"/>
-        </w:rPr>
-        <w:t xml:space="preserve"> </w:t>
-      </w:r>
-      <w:r>
-        <w:rPr>
-          <w:lang w:eastAsia="en-GB"/>
-        </w:rPr>
-        <w:t>with the Work to which such Contribution(s) was submitted. If any</w:t>
-      </w:r>
-      <w:r>
-        <w:rPr>
-          <w:lang w:eastAsia="en-GB"/>
-        </w:rPr>
-        <w:t xml:space="preserve"> </w:t>
-      </w:r>
-      <w:r>
-        <w:rPr>
-          <w:lang w:eastAsia="en-GB"/>
-        </w:rPr>
-        <w:t>entity institutes patent litigation against You or any other entity</w:t>
-      </w:r>
-      <w:r>
-        <w:rPr>
-          <w:lang w:eastAsia="en-GB"/>
-        </w:rPr>
-        <w:t xml:space="preserve"> </w:t>
-      </w:r>
-      <w:r>
-        <w:rPr>
-          <w:lang w:eastAsia="en-GB"/>
-        </w:rPr>
-        <w:t>(including a cross-claim or counterclaim in a lawsuit) alleging</w:t>
-      </w:r>
-      <w:r>
-        <w:rPr>
-          <w:lang w:eastAsia="en-GB"/>
-        </w:rPr>
-        <w:t xml:space="preserve"> </w:t>
-      </w:r>
-      <w:r>
-        <w:rPr>
-          <w:lang w:eastAsia="en-GB"/>
-        </w:rPr>
-        <w:t>that your Contribution, or the Work to which you have contributed,</w:t>
-      </w:r>
-      <w:r>
-        <w:rPr>
-          <w:lang w:eastAsia="en-GB"/>
-        </w:rPr>
-        <w:t xml:space="preserve"> </w:t>
-      </w:r>
-      <w:r>
-        <w:rPr>
-          <w:lang w:eastAsia="en-GB"/>
-        </w:rPr>
-        <w:t>constitutes direct or contributory patent infringement, then any</w:t>
-      </w:r>
-      <w:r>
-        <w:rPr>
-          <w:lang w:eastAsia="en-GB"/>
-        </w:rPr>
-        <w:t xml:space="preserve"> </w:t>
-      </w:r>
-      <w:r>
-        <w:rPr>
-          <w:lang w:eastAsia="en-GB"/>
-        </w:rPr>
-        <w:t>patent licenses granted to that entity under this Agreement for</w:t>
-      </w:r>
-      <w:r>
-        <w:rPr>
-          <w:lang w:eastAsia="en-GB"/>
-        </w:rPr>
-        <w:t xml:space="preserve"> </w:t>
-      </w:r>
-      <w:r>
-        <w:rPr>
-          <w:lang w:eastAsia="en-GB"/>
-        </w:rPr>
-        <w:t>that Contribution or Work shall terminate as of the date such</w:t>
-      </w:r>
-      <w:r>
-        <w:rPr>
-          <w:lang w:eastAsia="en-GB"/>
-        </w:rPr>
-        <w:t xml:space="preserve"> </w:t>
-      </w:r>
-      <w:r>
-        <w:rPr>
-          <w:lang w:eastAsia="en-GB"/>
-        </w:rPr>
-        <w:t>litigation is filed.</w:t>
-      </w:r>
-    </w:p>
-    <w:p>
-      <w:pPr>
-        <w:jc w:val="both"/>
-        <w:rPr>
-          <w:lang w:eastAsia="en-GB"/>
-        </w:rPr>
-      </w:pPr>
-      <w:r>
-        <w:rPr>
-          <w:rStyle w:val="Heading2Char"/>
-        </w:rPr>
-        <w:t xml:space="preserve">4. </w:t>
-      </w:r>
-      <w:r>
-        <w:rPr>
-          <w:rStyle w:val="Heading2Char"/>
-        </w:rPr>
-        <w:t xml:space="preserve">Legal Entitlement. </w:t>
-      </w:r>
-      <w:r>
-        <w:rPr>
-          <w:lang w:eastAsia="en-GB"/>
-        </w:rPr>
-        <w:t>You represent that you are legally entitled to grant the above</w:t>
-      </w:r>
-      <w:r>
-        <w:rPr>
-          <w:lang w:eastAsia="en-GB"/>
-        </w:rPr>
-        <w:t xml:space="preserve"> </w:t>
-      </w:r>
-      <w:r>
-        <w:rPr>
-          <w:lang w:eastAsia="en-GB"/>
-        </w:rPr>
-        <w:t>license. If your employer(s) has rights to intellectual property</w:t>
-      </w:r>
-      <w:r>
-        <w:rPr>
-          <w:lang w:eastAsia="en-GB"/>
-        </w:rPr>
-        <w:t xml:space="preserve"> </w:t>
-      </w:r>
-      <w:r>
-        <w:rPr>
-          <w:lang w:eastAsia="en-GB"/>
-        </w:rPr>
-        <w:t>that you create that includes your Contributions, you represent</w:t>
-      </w:r>
-      <w:r>
-        <w:rPr>
-          <w:lang w:eastAsia="en-GB"/>
-        </w:rPr>
-        <w:t xml:space="preserve"> </w:t>
-      </w:r>
-      <w:r>
-        <w:rPr>
-          <w:lang w:eastAsia="en-GB"/>
-        </w:rPr>
-        <w:t>that you have received permission to make Contributions on behalf</w:t>
-      </w:r>
-      <w:r>
-        <w:rPr>
-          <w:lang w:eastAsia="en-GB"/>
-        </w:rPr>
-        <w:t xml:space="preserve"> </w:t>
-      </w:r>
-      <w:r>
-        <w:rPr>
-          <w:lang w:eastAsia="en-GB"/>
-        </w:rPr>
-        <w:t>of that employer, that your employer has waived such rights for</w:t>
-      </w:r>
-      <w:r>
-        <w:rPr>
-          <w:lang w:eastAsia="en-GB"/>
-        </w:rPr>
-        <w:t xml:space="preserve"> </w:t>
-      </w:r>
-      <w:r>
-        <w:rPr>
-          <w:lang w:eastAsia="en-GB"/>
-        </w:rPr>
-        <w:t xml:space="preserve">your Contributions to </w:t>
-      </w:r>
-      <w:r>
-        <w:rPr>
-          <w:lang w:eastAsia="en-GB"/>
-        </w:rPr>
-        <w:t>the Forge</w:t>
-      </w:r>
-      <w:r>
-        <w:rPr>
-          <w:lang w:eastAsia="en-GB"/>
-        </w:rPr>
-        <w:t>, or that your employer has</w:t>
-      </w:r>
-      <w:r>
-        <w:rPr>
-          <w:lang w:eastAsia="en-GB"/>
-        </w:rPr>
-        <w:t xml:space="preserve"> </w:t>
-      </w:r>
-      <w:r>
-        <w:rPr>
-          <w:lang w:eastAsia="en-GB"/>
-        </w:rPr>
-        <w:t xml:space="preserve">executed a separate Corporate CLA with </w:t>
-      </w:r>
-      <w:r>
-        <w:rPr>
-          <w:lang w:eastAsia="en-GB"/>
-        </w:rPr>
-        <w:t>the Forge</w:t>
-      </w:r>
-      <w:r>
-        <w:rPr>
-          <w:lang w:eastAsia="en-GB"/>
-        </w:rPr>
-        <w:t>.</w:t>
-      </w:r>
-    </w:p>
-    <w:p>
-      <w:pPr>
-        <w:jc w:val="both"/>
-        <w:rPr>
-          <w:lang w:eastAsia="en-GB"/>
-        </w:rPr>
-      </w:pPr>
-      <w:r>
-        <w:rPr>
-          <w:rStyle w:val="Heading2Char"/>
-        </w:rPr>
-        <w:t xml:space="preserve">5. </w:t>
-      </w:r>
-      <w:r>
-        <w:rPr>
-          <w:rStyle w:val="Heading2Char"/>
-        </w:rPr>
-        <w:t>Contributions</w:t>
-      </w:r>
-      <w:r>
-        <w:rPr>
-          <w:rStyle w:val="Heading2Char"/>
-        </w:rPr>
-        <w:t xml:space="preserve">. </w:t>
-      </w:r>
-      <w:r>
-        <w:rPr>
-          <w:lang w:eastAsia="en-GB"/>
-        </w:rPr>
-        <w:t xml:space="preserve">You represent that each of Your Contributions is </w:t>
-      </w:r>
-      <w:proofErr w:type="gramStart"/>
-      <w:r>
-        <w:rPr>
-          <w:lang w:eastAsia="en-GB"/>
-        </w:rPr>
-        <w:t>Your</w:t>
-      </w:r>
-      <w:proofErr w:type="gramEnd"/>
-      <w:r>
-        <w:rPr>
-          <w:lang w:eastAsia="en-GB"/>
-        </w:rPr>
-        <w:t xml:space="preserve"> original</w:t>
-      </w:r>
-      <w:r>
-        <w:rPr>
-          <w:lang w:eastAsia="en-GB"/>
-        </w:rPr>
-        <w:t xml:space="preserve"> </w:t>
-      </w:r>
-      <w:r>
-        <w:rPr>
-          <w:lang w:eastAsia="en-GB"/>
-        </w:rPr>
-        <w:t>creation (see section 7 for submissions on behalf of others).  You</w:t>
-      </w:r>
-      <w:r>
-        <w:rPr>
-          <w:lang w:eastAsia="en-GB"/>
-        </w:rPr>
-        <w:t xml:space="preserve"> </w:t>
-      </w:r>
-      <w:r>
-        <w:rPr>
-          <w:lang w:eastAsia="en-GB"/>
-        </w:rPr>
-        <w:t>represent that Your Contribution submissions include complete</w:t>
-      </w:r>
-      <w:r>
-        <w:rPr>
-          <w:lang w:eastAsia="en-GB"/>
-        </w:rPr>
-        <w:t xml:space="preserve"> </w:t>
-      </w:r>
-      <w:r>
-        <w:rPr>
-          <w:lang w:eastAsia="en-GB"/>
-        </w:rPr>
-        <w:t>details of any third-party license or other restriction (including,</w:t>
-      </w:r>
-      <w:r>
-        <w:rPr>
-          <w:lang w:eastAsia="en-GB"/>
-        </w:rPr>
-        <w:t xml:space="preserve"> </w:t>
-      </w:r>
-      <w:r>
-        <w:rPr>
-          <w:lang w:eastAsia="en-GB"/>
-        </w:rPr>
-        <w:lastRenderedPageBreak/>
-        <w:t>but not limited to, related patents and trademarks) of which you</w:t>
-      </w:r>
-      <w:r>
-        <w:rPr>
-          <w:lang w:eastAsia="en-GB"/>
-        </w:rPr>
-        <w:t xml:space="preserve"> </w:t>
-      </w:r>
-      <w:r>
-        <w:rPr>
-          <w:lang w:eastAsia="en-GB"/>
-        </w:rPr>
-        <w:t>are personally aware and which are associated with any part of Your</w:t>
-      </w:r>
-      <w:r>
-        <w:rPr>
-          <w:lang w:eastAsia="en-GB"/>
-        </w:rPr>
-        <w:t xml:space="preserve"> </w:t>
-      </w:r>
-      <w:r>
-        <w:rPr>
-          <w:lang w:eastAsia="en-GB"/>
-        </w:rPr>
-        <w:t>Contributions.</w:t>
-      </w:r>
-    </w:p>
-    <w:p>
-      <w:pPr>
-        <w:jc w:val="both"/>
-        <w:rPr>
-          <w:lang w:eastAsia="en-GB"/>
-        </w:rPr>
-      </w:pPr>
-      <w:r>
-        <w:rPr>
-          <w:rStyle w:val="Heading2Char"/>
-        </w:rPr>
-        <w:t xml:space="preserve">6. </w:t>
-      </w:r>
-      <w:r>
-        <w:rPr>
-          <w:rStyle w:val="Heading2Char"/>
-        </w:rPr>
-        <w:t xml:space="preserve">Support. </w:t>
-      </w:r>
-      <w:r>
-        <w:rPr>
-          <w:lang w:eastAsia="en-GB"/>
-        </w:rPr>
-        <w:t>You are not expected to provide support for Your Contributions,</w:t>
-      </w:r>
-      <w:r>
-        <w:rPr>
-          <w:lang w:eastAsia="en-GB"/>
-        </w:rPr>
-        <w:t xml:space="preserve"> </w:t>
-      </w:r>
-      <w:r>
-        <w:rPr>
-          <w:lang w:eastAsia="en-GB"/>
-        </w:rPr>
-        <w:t xml:space="preserve">except to the extent </w:t>
-      </w:r>
-      <w:proofErr w:type="gramStart"/>
-      <w:r>
-        <w:rPr>
-          <w:lang w:eastAsia="en-GB"/>
-        </w:rPr>
-        <w:t>You</w:t>
-      </w:r>
-      <w:proofErr w:type="gramEnd"/>
-      <w:r>
-        <w:rPr>
-          <w:lang w:eastAsia="en-GB"/>
-        </w:rPr>
-        <w:t xml:space="preserve"> desire to provide support. You may provide</w:t>
-      </w:r>
-      <w:r>
-        <w:rPr>
-          <w:lang w:eastAsia="en-GB"/>
-        </w:rPr>
-        <w:t xml:space="preserve"> </w:t>
-      </w:r>
-      <w:r>
-        <w:rPr>
-          <w:lang w:eastAsia="en-GB"/>
-        </w:rPr>
-        <w:t>support for free, for a fee, or not at all. Unless required by</w:t>
-      </w:r>
-      <w:r>
-        <w:rPr>
-          <w:lang w:eastAsia="en-GB"/>
-        </w:rPr>
-        <w:t xml:space="preserve"> </w:t>
-      </w:r>
-      <w:r>
-        <w:rPr>
-          <w:lang w:eastAsia="en-GB"/>
-        </w:rPr>
-        <w:t>applicable law or agreed to in writing, You provide Your</w:t>
-      </w:r>
-      <w:r>
-        <w:rPr>
-          <w:lang w:eastAsia="en-GB"/>
-        </w:rPr>
-        <w:t xml:space="preserve"> </w:t>
-      </w:r>
-      <w:r>
-        <w:rPr>
-          <w:lang w:eastAsia="en-GB"/>
-        </w:rPr>
-        <w:t>Contributions on an "AS IS" BASIS, WITHOUT WARRANTIES OR CONDITIONS</w:t>
-      </w:r>
-      <w:r>
-        <w:rPr>
-          <w:lang w:eastAsia="en-GB"/>
-        </w:rPr>
-        <w:t xml:space="preserve"> </w:t>
-      </w:r>
-      <w:r>
-        <w:rPr>
-          <w:lang w:eastAsia="en-GB"/>
-        </w:rPr>
-        <w:t>OF ANY KIND, either express or implied, including, without</w:t>
-      </w:r>
-      <w:r>
-        <w:rPr>
-          <w:lang w:eastAsia="en-GB"/>
-        </w:rPr>
-        <w:t xml:space="preserve"> </w:t>
-      </w:r>
-      <w:r>
-        <w:rPr>
-          <w:lang w:eastAsia="en-GB"/>
-        </w:rPr>
-        <w:t>limitation, any warranties or conditions of TITLE, NON-INFRINGEMENT, MERCHANTABILITY, or FITNESS FOR A PARTICULAR PURPOSE.</w:t>
-      </w:r>
-    </w:p>
-    <w:p>
-      <w:pPr>
-        <w:jc w:val="both"/>
-        <w:rPr>
-          <w:lang w:eastAsia="en-GB"/>
-        </w:rPr>
-      </w:pPr>
-      <w:r>
-        <w:rPr>
-          <w:rStyle w:val="Heading2Char"/>
-        </w:rPr>
-        <w:t xml:space="preserve">7. </w:t>
-      </w:r>
-      <w:r>
-        <w:rPr>
-          <w:rStyle w:val="Heading2Char"/>
-        </w:rPr>
-        <w:t>Contributions for 3rd Parties.</w:t>
-      </w:r>
-      <w:r>
-        <w:rPr>
-          <w:lang w:eastAsia="en-GB"/>
-        </w:rPr>
-        <w:t xml:space="preserve"> </w:t>
-      </w:r>
-      <w:r>
-        <w:rPr>
-          <w:lang w:eastAsia="en-GB"/>
-        </w:rPr>
-        <w:t>Should You wish to submit work that is not Your original creation,</w:t>
-      </w:r>
-      <w:r>
-        <w:rPr>
-          <w:lang w:eastAsia="en-GB"/>
-        </w:rPr>
-        <w:t xml:space="preserve"> </w:t>
-      </w:r>
-      <w:r>
-        <w:rPr>
-          <w:lang w:eastAsia="en-GB"/>
-        </w:rPr>
-        <w:t xml:space="preserve">You may submit it to </w:t>
-      </w:r>
-      <w:r>
-        <w:rPr>
-          <w:lang w:eastAsia="en-GB"/>
-        </w:rPr>
-        <w:t>the Forge</w:t>
-      </w:r>
-      <w:r>
-        <w:rPr>
-          <w:lang w:eastAsia="en-GB"/>
-        </w:rPr>
-        <w:t xml:space="preserve"> separately from any</w:t>
-      </w:r>
-      <w:r>
-        <w:rPr>
-          <w:lang w:eastAsia="en-GB"/>
-        </w:rPr>
-        <w:t xml:space="preserve"> </w:t>
-      </w:r>
-      <w:r>
-        <w:rPr>
-          <w:lang w:eastAsia="en-GB"/>
-        </w:rPr>
-        <w:t>Contribution, identifying the complete details of its source and of</w:t>
-      </w:r>
-      <w:r>
-        <w:rPr>
-          <w:lang w:eastAsia="en-GB"/>
-        </w:rPr>
-        <w:t xml:space="preserve"> </w:t>
-      </w:r>
-      <w:r>
-        <w:rPr>
-          <w:lang w:eastAsia="en-GB"/>
-        </w:rPr>
-        <w:t>any license or other restriction (including, but not limited to,</w:t>
-      </w:r>
-      <w:r>
-        <w:rPr>
-          <w:lang w:eastAsia="en-GB"/>
-        </w:rPr>
-        <w:t xml:space="preserve"> </w:t>
-      </w:r>
-      <w:r>
-        <w:rPr>
-          <w:lang w:eastAsia="en-GB"/>
-        </w:rPr>
-        <w:t>related patents, trademarks, and license agreements) of which you</w:t>
-      </w:r>
-      <w:r>
-        <w:rPr>
-          <w:lang w:eastAsia="en-GB"/>
-        </w:rPr>
-        <w:t xml:space="preserve"> </w:t>
-      </w:r>
-      <w:r>
-        <w:rPr>
-          <w:lang w:eastAsia="en-GB"/>
-        </w:rPr>
-        <w:t>are personally aware, and conspicuously marking the work as</w:t>
-      </w:r>
-      <w:r>
-        <w:rPr>
-          <w:lang w:eastAsia="en-GB"/>
-        </w:rPr>
-        <w:t xml:space="preserve"> </w:t>
-      </w:r>
-      <w:r>
-        <w:rPr>
-          <w:lang w:eastAsia="en-GB"/>
-        </w:rPr>
-        <w:t>"Submitted on behalf of a third-party: [named here]".</w:t>
-      </w:r>
-    </w:p>
-    <w:p>
-      <w:pPr>
-        <w:jc w:val="both"/>
-        <w:rPr>
-          <w:lang w:eastAsia="en-GB"/>
-        </w:rPr>
-      </w:pPr>
-      <w:r>
-        <w:rPr>
-          <w:rStyle w:val="Heading2Char"/>
-        </w:rPr>
-        <w:t xml:space="preserve">8. </w:t>
-      </w:r>
-      <w:r>
-        <w:rPr>
-          <w:rStyle w:val="Heading2Char"/>
-        </w:rPr>
-        <w:t xml:space="preserve">Notifications. </w:t>
-      </w:r>
-      <w:r>
-        <w:rPr>
-          <w:lang w:eastAsia="en-GB"/>
-        </w:rPr>
-        <w:t xml:space="preserve">You agree to notify </w:t>
-      </w:r>
-      <w:r>
-        <w:rPr>
-          <w:lang w:eastAsia="en-GB"/>
-        </w:rPr>
-        <w:t>the Forge</w:t>
-      </w:r>
-      <w:r>
-        <w:rPr>
-          <w:lang w:eastAsia="en-GB"/>
-        </w:rPr>
-        <w:t xml:space="preserve"> of any facts or circumstances of</w:t>
-      </w:r>
-      <w:r>
-        <w:rPr>
-          <w:lang w:eastAsia="en-GB"/>
-        </w:rPr>
-        <w:t xml:space="preserve"> </w:t>
-      </w:r>
-      <w:r>
-        <w:rPr>
-          <w:lang w:eastAsia="en-GB"/>
-        </w:rPr>
-        <w:t>which you become aware that would make these representations</w:t>
-      </w:r>
-      <w:r>
-        <w:rPr>
-          <w:lang w:eastAsia="en-GB"/>
-        </w:rPr>
-        <w:t xml:space="preserve"> </w:t>
-      </w:r>
-      <w:r>
-        <w:rPr>
-          <w:lang w:eastAsia="en-GB"/>
-        </w:rPr>
-        <w:t>inaccurate in any respect.</w:t>
-      </w:r>
     </w:p>
     <w:p>
       <w:pPr>
@@ -2712,70 +2675,6 @@
           <w:lang w:eastAsia="en-GB"/>
         </w:rPr>
       </w:pPr>
-      <w:bookmarkStart w:id="0" w:name="_GoBack"/>
-      <w:bookmarkEnd w:id="0"/>
-    </w:p>
-    <w:p>
-      <w:pPr>
-        <w:tabs>
-          <w:tab w:val="left" w:pos="916"/>
-          <w:tab w:val="left" w:pos="1832"/>
-          <w:tab w:val="left" w:pos="2748"/>
-          <w:tab w:val="left" w:pos="3664"/>
-          <w:tab w:val="left" w:pos="4580"/>
-          <w:tab w:val="left" w:pos="5496"/>
-          <w:tab w:val="left" w:pos="6412"/>
-          <w:tab w:val="left" w:pos="7328"/>
-          <w:tab w:val="left" w:pos="8244"/>
-          <w:tab w:val="left" w:pos="9160"/>
-          <w:tab w:val="left" w:pos="10076"/>
-          <w:tab w:val="left" w:pos="10992"/>
-          <w:tab w:val="left" w:pos="11908"/>
-          <w:tab w:val="left" w:pos="12824"/>
-          <w:tab w:val="left" w:pos="13740"/>
-          <w:tab w:val="left" w:pos="14656"/>
-        </w:tabs>
-        <w:spacing w:after="0" w:line="240" w:lineRule="auto"/>
-        <w:jc w:val="both"/>
-        <w:rPr>
-          <w:rFonts w:ascii="Courier New" w:eastAsia="Times New Roman" w:hAnsi="Courier New" w:cs="Courier New"/>
-          <w:color w:val="000000"/>
-          <w:sz w:val="20"/>
-          <w:szCs w:val="20"/>
-          <w:lang w:eastAsia="en-GB"/>
-        </w:rPr>
-      </w:pPr>
-    </w:p>
-    <w:p>
-      <w:pPr>
-        <w:tabs>
-          <w:tab w:val="left" w:pos="916"/>
-          <w:tab w:val="left" w:pos="1832"/>
-          <w:tab w:val="left" w:pos="2748"/>
-          <w:tab w:val="left" w:pos="3664"/>
-          <w:tab w:val="left" w:pos="4580"/>
-          <w:tab w:val="left" w:pos="5496"/>
-          <w:tab w:val="left" w:pos="6412"/>
-          <w:tab w:val="left" w:pos="7328"/>
-          <w:tab w:val="left" w:pos="8244"/>
-          <w:tab w:val="left" w:pos="9160"/>
-          <w:tab w:val="left" w:pos="10076"/>
-          <w:tab w:val="left" w:pos="10992"/>
-          <w:tab w:val="left" w:pos="11908"/>
-          <w:tab w:val="left" w:pos="12824"/>
-          <w:tab w:val="left" w:pos="13740"/>
-          <w:tab w:val="left" w:pos="14656"/>
-        </w:tabs>
-        <w:spacing w:after="0" w:line="240" w:lineRule="auto"/>
-        <w:jc w:val="both"/>
-        <w:rPr>
-          <w:rFonts w:ascii="Courier New" w:eastAsia="Times New Roman" w:hAnsi="Courier New" w:cs="Courier New"/>
-          <w:color w:val="000000"/>
-          <w:sz w:val="20"/>
-          <w:szCs w:val="20"/>
-          <w:lang w:eastAsia="en-GB"/>
-        </w:rPr>
-      </w:pPr>
       <w:r>
         <w:rPr>
           <w:rFonts w:ascii="Courier New" w:eastAsia="Times New Roman" w:hAnsi="Courier New" w:cs="Courier New"/>
@@ -2793,8 +2692,8 @@
       </w:pPr>
     </w:p>
     <w:sectPr>
-      <w:headerReference w:type="default" r:id="rId13"/>
-      <w:footerReference w:type="default" r:id="rId14"/>
+      <w:headerReference w:type="default" r:id="rId10"/>
+      <w:footerReference w:type="default" r:id="rId11"/>
       <w:pgSz w:w="11906" w:h="16838"/>
       <w:pgMar w:top="1417" w:right="1701" w:bottom="1417" w:left="1701" w:header="708" w:footer="708" w:gutter="0"/>
       <w:cols w:space="708"/>
@@ -4148,8 +4047,9 @@
     <w:panose1 w:val="020B0604030504040204"/>
     <w:charset w:val="00"/>
     <w:family w:val="swiss"/>
+    <w:notTrueType/>
     <w:pitch w:val="variable"/>
-    <w:sig w:usb0="E1002EFF" w:usb1="C000605B" w:usb2="00000029" w:usb3="00000000" w:csb0="000101FF" w:csb1="00000000"/>
+    <w:sig w:usb0="00000003" w:usb1="00000000" w:usb2="00000000" w:usb3="00000000" w:csb0="00000001" w:csb1="00000000"/>
   </w:font>
 </w:fonts>
 </file>
@@ -4168,6 +4068,7 @@
   </w:compat>
   <w:rsids>
     <w:rsidRoot w:val="009C175C"/>
+    <w:rsid w:val="00436FF7"/>
     <w:rsid w:val="00637C1E"/>
     <w:rsid w:val="00721AE5"/>
     <w:rsid w:val="009C175C"/>
@@ -4906,7 +4807,7 @@
 </file>
 
 <file path=customXml/itemProps2.xml><?xml version="1.0" encoding="utf-8"?>
-<ds:datastoreItem xmlns:ds="http://schemas.openxmlformats.org/officeDocument/2006/customXml" ds:itemID="{2BD80DF2-6F7A-4D56-A47B-B2AEB5C4FC99}">
+<ds:datastoreItem xmlns:ds="http://schemas.openxmlformats.org/officeDocument/2006/customXml" ds:itemID="{295CADC4-A0E6-4491-A267-3B74A24B37AE}">
   <ds:schemaRefs>
     <ds:schemaRef ds:uri="http://schemas.openxmlformats.org/officeDocument/2006/bibliography"/>
   </ds:schemaRefs>
